--- a/_0. DWH/Projects/Arina_Marchenko/docs/Business_Template.docx
+++ b/_0. DWH/Projects/Arina_Marchenko/docs/Business_Template.docx
@@ -1,6 +1,6 @@
 
 <file path=word/document.xml><?xml version="1.0" encoding="utf-8"?>
-<w:document xmlns:wpc="http://schemas.microsoft.com/office/word/2010/wordprocessingCanvas" xmlns:mc="http://schemas.openxmlformats.org/markup-compatibility/2006" xmlns:o="urn:schemas-microsoft-com:office:office" xmlns:r="http://schemas.openxmlformats.org/officeDocument/2006/relationships" xmlns:m="http://schemas.openxmlformats.org/officeDocument/2006/math" xmlns:v="urn:schemas-microsoft-com:vml" xmlns:wp14="http://schemas.microsoft.com/office/word/2010/wordprocessingDrawing" xmlns:wp="http://schemas.openxmlformats.org/drawingml/2006/wordprocessingDrawing" xmlns:w10="urn:schemas-microsoft-com:office:word" xmlns:w="http://schemas.openxmlformats.org/wordprocessingml/2006/main" xmlns:w14="http://schemas.microsoft.com/office/word/2010/wordml" xmlns:w15="http://schemas.microsoft.com/office/word/2012/wordml" xmlns:wpg="http://schemas.microsoft.com/office/word/2010/wordprocessingGroup" xmlns:wpi="http://schemas.microsoft.com/office/word/2010/wordprocessingInk" xmlns:wne="http://schemas.microsoft.com/office/word/2006/wordml" xmlns:wps="http://schemas.microsoft.com/office/word/2010/wordprocessingShape" mc:Ignorable="w14 w15 wp14">
+<w:document xmlns:wpc="http://schemas.microsoft.com/office/word/2010/wordprocessingCanvas" xmlns:cx="http://schemas.microsoft.com/office/drawing/2014/chartex" xmlns:cx1="http://schemas.microsoft.com/office/drawing/2015/9/8/chartex" xmlns:mc="http://schemas.openxmlformats.org/markup-compatibility/2006" xmlns:o="urn:schemas-microsoft-com:office:office" xmlns:r="http://schemas.openxmlformats.org/officeDocument/2006/relationships" xmlns:m="http://schemas.openxmlformats.org/officeDocument/2006/math" xmlns:v="urn:schemas-microsoft-com:vml" xmlns:wp14="http://schemas.microsoft.com/office/word/2010/wordprocessingDrawing" xmlns:wp="http://schemas.openxmlformats.org/drawingml/2006/wordprocessingDrawing" xmlns:w10="urn:schemas-microsoft-com:office:word" xmlns:w="http://schemas.openxmlformats.org/wordprocessingml/2006/main" xmlns:w14="http://schemas.microsoft.com/office/word/2010/wordml" xmlns:w15="http://schemas.microsoft.com/office/word/2012/wordml" xmlns:w16se="http://schemas.microsoft.com/office/word/2015/wordml/symex" xmlns:wpg="http://schemas.microsoft.com/office/word/2010/wordprocessingGroup" xmlns:wpi="http://schemas.microsoft.com/office/word/2010/wordprocessingInk" xmlns:wne="http://schemas.microsoft.com/office/word/2006/wordml" xmlns:wps="http://schemas.microsoft.com/office/word/2010/wordprocessingShape" mc:Ignorable="w14 w15 w16se wp14">
   <w:body>
     <w:p>
       <w:pPr>
@@ -28,21 +28,11 @@
             <w:pPr>
               <w:pStyle w:val="CompanyName"/>
             </w:pPr>
-            <w:r>
-              <w:fldChar w:fldCharType="begin"/>
-            </w:r>
-            <w:r>
-              <w:instrText xml:space="preserve"> DOCPROPERTY  Company  \* MERGEFORMAT </w:instrText>
-            </w:r>
-            <w:r>
-              <w:fldChar w:fldCharType="separate"/>
-            </w:r>
-            <w:r>
-              <w:t>EPAM Systems, RD Dep.</w:t>
-            </w:r>
-            <w:r>
-              <w:fldChar w:fldCharType="end"/>
-            </w:r>
+            <w:fldSimple w:instr=" DOCPROPERTY  Company  \* MERGEFORMAT ">
+              <w:r>
+                <w:t>EPAM Systems, RD Dep.</w:t>
+              </w:r>
+            </w:fldSimple>
           </w:p>
         </w:tc>
       </w:tr>
@@ -100,7 +90,7 @@
     <w:p/>
     <w:p>
       <w:pPr>
-        <w:pStyle w:val="a3"/>
+        <w:pStyle w:val="BodyText"/>
       </w:pPr>
       <w:bookmarkStart w:id="0" w:name="_Toc456598587"/>
       <w:bookmarkStart w:id="1" w:name="_Toc456600918"/>
@@ -111,7 +101,6 @@
       <w:r>
         <w:rPr>
           <w:noProof/>
-          <w:lang w:val="ru-RU" w:eastAsia="ru-RU"/>
         </w:rPr>
         <w:drawing>
           <wp:inline distT="0" distB="0" distL="0" distR="0">
@@ -199,7 +188,7 @@
     </w:p>
     <w:p>
       <w:pPr>
-        <w:pStyle w:val="aff5"/>
+        <w:pStyle w:val="Title"/>
         <w:ind w:hanging="720"/>
       </w:pPr>
       <w:r>
@@ -209,7 +198,7 @@
     </w:p>
     <w:p>
       <w:pPr>
-        <w:pStyle w:val="13"/>
+        <w:pStyle w:val="TOC1"/>
         <w:tabs>
           <w:tab w:val="left" w:pos="400"/>
           <w:tab w:val="right" w:leader="dot" w:pos="9347"/>
@@ -237,7 +226,7 @@
       <w:hyperlink w:anchor="_Toc498455020" w:history="1">
         <w:r>
           <w:rPr>
-            <w:rStyle w:val="af6"/>
+            <w:rStyle w:val="Hyperlink"/>
             <w:noProof/>
           </w:rPr>
           <w:t>1.</w:t>
@@ -257,7 +246,7 @@
         </w:r>
         <w:r>
           <w:rPr>
-            <w:rStyle w:val="af6"/>
+            <w:rStyle w:val="Hyperlink"/>
             <w:noProof/>
           </w:rPr>
           <w:t>Business Description</w:t>
@@ -314,7 +303,7 @@
     </w:p>
     <w:p>
       <w:pPr>
-        <w:pStyle w:val="28"/>
+        <w:pStyle w:val="TOC2"/>
         <w:tabs>
           <w:tab w:val="left" w:pos="800"/>
           <w:tab w:val="right" w:leader="dot" w:pos="9347"/>
@@ -331,7 +320,7 @@
       <w:hyperlink w:anchor="_Toc498455021" w:history="1">
         <w:r>
           <w:rPr>
-            <w:rStyle w:val="af6"/>
+            <w:rStyle w:val="Hyperlink"/>
             <w:noProof/>
           </w:rPr>
           <w:t>1.1.</w:t>
@@ -349,7 +338,7 @@
         </w:r>
         <w:r>
           <w:rPr>
-            <w:rStyle w:val="af6"/>
+            <w:rStyle w:val="Hyperlink"/>
             <w:noProof/>
           </w:rPr>
           <w:t>Business background</w:t>
@@ -406,7 +395,7 @@
     </w:p>
     <w:p>
       <w:pPr>
-        <w:pStyle w:val="28"/>
+        <w:pStyle w:val="TOC2"/>
         <w:tabs>
           <w:tab w:val="left" w:pos="800"/>
           <w:tab w:val="right" w:leader="dot" w:pos="9347"/>
@@ -423,7 +412,7 @@
       <w:hyperlink w:anchor="_Toc498455022" w:history="1">
         <w:r>
           <w:rPr>
-            <w:rStyle w:val="af6"/>
+            <w:rStyle w:val="Hyperlink"/>
             <w:noProof/>
           </w:rPr>
           <w:t>1.2.</w:t>
@@ -441,7 +430,7 @@
         </w:r>
         <w:r>
           <w:rPr>
-            <w:rStyle w:val="af6"/>
+            <w:rStyle w:val="Hyperlink"/>
             <w:noProof/>
           </w:rPr>
           <w:t>Problems because of poor data management</w:t>
@@ -498,7 +487,7 @@
     </w:p>
     <w:p>
       <w:pPr>
-        <w:pStyle w:val="28"/>
+        <w:pStyle w:val="TOC2"/>
         <w:tabs>
           <w:tab w:val="left" w:pos="800"/>
           <w:tab w:val="right" w:leader="dot" w:pos="9347"/>
@@ -515,7 +504,7 @@
       <w:hyperlink w:anchor="_Toc498455023" w:history="1">
         <w:r>
           <w:rPr>
-            <w:rStyle w:val="af6"/>
+            <w:rStyle w:val="Hyperlink"/>
             <w:noProof/>
           </w:rPr>
           <w:t>1.3.</w:t>
@@ -533,7 +522,7 @@
         </w:r>
         <w:r>
           <w:rPr>
-            <w:rStyle w:val="af6"/>
+            <w:rStyle w:val="Hyperlink"/>
             <w:noProof/>
           </w:rPr>
           <w:t>Benefits from implementing a Data Warehouse</w:t>
@@ -590,7 +579,7 @@
     </w:p>
     <w:p>
       <w:pPr>
-        <w:pStyle w:val="13"/>
+        <w:pStyle w:val="TOC1"/>
         <w:tabs>
           <w:tab w:val="left" w:pos="400"/>
           <w:tab w:val="right" w:leader="dot" w:pos="9347"/>
@@ -609,7 +598,7 @@
       <w:hyperlink w:anchor="_Toc498455024" w:history="1">
         <w:r>
           <w:rPr>
-            <w:rStyle w:val="af6"/>
+            <w:rStyle w:val="Hyperlink"/>
             <w:noProof/>
           </w:rPr>
           <w:t>2.</w:t>
@@ -629,7 +618,7 @@
         </w:r>
         <w:r>
           <w:rPr>
-            <w:rStyle w:val="af6"/>
+            <w:rStyle w:val="Hyperlink"/>
             <w:noProof/>
           </w:rPr>
           <w:t>Dimensions of a Business</w:t>
@@ -686,7 +675,7 @@
     </w:p>
     <w:p>
       <w:pPr>
-        <w:pStyle w:val="13"/>
+        <w:pStyle w:val="TOC1"/>
         <w:tabs>
           <w:tab w:val="left" w:pos="400"/>
           <w:tab w:val="right" w:leader="dot" w:pos="9347"/>
@@ -705,7 +694,7 @@
       <w:hyperlink w:anchor="_Toc498455025" w:history="1">
         <w:r>
           <w:rPr>
-            <w:rStyle w:val="af6"/>
+            <w:rStyle w:val="Hyperlink"/>
             <w:noProof/>
           </w:rPr>
           <w:t>3.</w:t>
@@ -725,7 +714,7 @@
         </w:r>
         <w:r>
           <w:rPr>
-            <w:rStyle w:val="af6"/>
+            <w:rStyle w:val="Hyperlink"/>
             <w:noProof/>
           </w:rPr>
           <w:t>Dimensional model. Star Schema</w:t>
@@ -782,7 +771,7 @@
     </w:p>
     <w:p>
       <w:pPr>
-        <w:pStyle w:val="13"/>
+        <w:pStyle w:val="TOC1"/>
         <w:tabs>
           <w:tab w:val="left" w:pos="400"/>
           <w:tab w:val="right" w:leader="dot" w:pos="9347"/>
@@ -801,7 +790,7 @@
       <w:hyperlink w:anchor="_Toc498455026" w:history="1">
         <w:r>
           <w:rPr>
-            <w:rStyle w:val="af6"/>
+            <w:rStyle w:val="Hyperlink"/>
             <w:noProof/>
           </w:rPr>
           <w:t>4.</w:t>
@@ -821,7 +810,7 @@
         </w:r>
         <w:r>
           <w:rPr>
-            <w:rStyle w:val="af6"/>
+            <w:rStyle w:val="Hyperlink"/>
             <w:noProof/>
           </w:rPr>
           <w:t>3NF Scheme</w:t>
@@ -878,7 +867,7 @@
     </w:p>
     <w:p>
       <w:pPr>
-        <w:pStyle w:val="13"/>
+        <w:pStyle w:val="TOC1"/>
         <w:tabs>
           <w:tab w:val="left" w:pos="400"/>
           <w:tab w:val="right" w:leader="dot" w:pos="9347"/>
@@ -897,7 +886,7 @@
       <w:hyperlink w:anchor="_Toc498455027" w:history="1">
         <w:r>
           <w:rPr>
-            <w:rStyle w:val="af6"/>
+            <w:rStyle w:val="Hyperlink"/>
             <w:noProof/>
           </w:rPr>
           <w:t>5.</w:t>
@@ -917,7 +906,7 @@
         </w:r>
         <w:r>
           <w:rPr>
-            <w:rStyle w:val="af6"/>
+            <w:rStyle w:val="Hyperlink"/>
             <w:noProof/>
           </w:rPr>
           <w:t>Logical Scheme</w:t>
@@ -974,7 +963,7 @@
     </w:p>
     <w:p>
       <w:pPr>
-        <w:pStyle w:val="13"/>
+        <w:pStyle w:val="TOC1"/>
         <w:tabs>
           <w:tab w:val="left" w:pos="400"/>
           <w:tab w:val="right" w:leader="dot" w:pos="9347"/>
@@ -993,7 +982,7 @@
       <w:hyperlink w:anchor="_Toc498455028" w:history="1">
         <w:r>
           <w:rPr>
-            <w:rStyle w:val="af6"/>
+            <w:rStyle w:val="Hyperlink"/>
             <w:noProof/>
           </w:rPr>
           <w:t>6.</w:t>
@@ -1013,7 +1002,7 @@
         </w:r>
         <w:r>
           <w:rPr>
-            <w:rStyle w:val="af6"/>
+            <w:rStyle w:val="Hyperlink"/>
             <w:noProof/>
           </w:rPr>
           <w:t>Data Flow</w:t>
@@ -1070,7 +1059,7 @@
     </w:p>
     <w:p>
       <w:pPr>
-        <w:pStyle w:val="13"/>
+        <w:pStyle w:val="TOC1"/>
         <w:tabs>
           <w:tab w:val="left" w:pos="400"/>
           <w:tab w:val="right" w:leader="dot" w:pos="9347"/>
@@ -1089,7 +1078,7 @@
       <w:hyperlink w:anchor="_Toc498455029" w:history="1">
         <w:r>
           <w:rPr>
-            <w:rStyle w:val="af6"/>
+            <w:rStyle w:val="Hyperlink"/>
             <w:noProof/>
           </w:rPr>
           <w:t>7.</w:t>
@@ -1109,7 +1098,7 @@
         </w:r>
         <w:r>
           <w:rPr>
-            <w:rStyle w:val="af6"/>
+            <w:rStyle w:val="Hyperlink"/>
             <w:noProof/>
           </w:rPr>
           <w:t>Fact Table Partitioning Strategy</w:t>
@@ -1166,7 +1155,7 @@
     </w:p>
     <w:p>
       <w:pPr>
-        <w:pStyle w:val="13"/>
+        <w:pStyle w:val="TOC1"/>
         <w:tabs>
           <w:tab w:val="left" w:pos="400"/>
           <w:tab w:val="right" w:leader="dot" w:pos="9347"/>
@@ -1185,7 +1174,7 @@
       <w:hyperlink w:anchor="_Toc498455030" w:history="1">
         <w:r>
           <w:rPr>
-            <w:rStyle w:val="af6"/>
+            <w:rStyle w:val="Hyperlink"/>
             <w:noProof/>
           </w:rPr>
           <w:t>8.</w:t>
@@ -1205,7 +1194,7 @@
         </w:r>
         <w:r>
           <w:rPr>
-            <w:rStyle w:val="af6"/>
+            <w:rStyle w:val="Hyperlink"/>
             <w:noProof/>
           </w:rPr>
           <w:t>Strategy of Parallel Load</w:t>
@@ -1262,7 +1251,7 @@
     </w:p>
     <w:p>
       <w:pPr>
-        <w:pStyle w:val="13"/>
+        <w:pStyle w:val="TOC1"/>
         <w:tabs>
           <w:tab w:val="left" w:pos="400"/>
           <w:tab w:val="right" w:leader="dot" w:pos="9347"/>
@@ -1281,7 +1270,7 @@
       <w:hyperlink w:anchor="_Toc498455031" w:history="1">
         <w:r>
           <w:rPr>
-            <w:rStyle w:val="af6"/>
+            <w:rStyle w:val="Hyperlink"/>
             <w:noProof/>
           </w:rPr>
           <w:t>9.</w:t>
@@ -1301,7 +1290,7 @@
         </w:r>
         <w:r>
           <w:rPr>
-            <w:rStyle w:val="af6"/>
+            <w:rStyle w:val="Hyperlink"/>
             <w:noProof/>
           </w:rPr>
           <w:t>Report Layouts</w:t>
@@ -1367,7 +1356,7 @@
     <w:p/>
     <w:p>
       <w:pPr>
-        <w:pStyle w:val="1"/>
+        <w:pStyle w:val="Heading1"/>
       </w:pPr>
       <w:r>
         <w:br w:type="page"/>
@@ -1385,7 +1374,7 @@
     </w:p>
     <w:p>
       <w:pPr>
-        <w:pStyle w:val="21"/>
+        <w:pStyle w:val="Heading2"/>
       </w:pPr>
       <w:bookmarkStart w:id="5" w:name="_Toc498455021"/>
       <w:r>
@@ -1395,23 +1384,15 @@
     </w:p>
     <w:p>
       <w:pPr>
-        <w:pStyle w:val="a3"/>
+        <w:pStyle w:val="BodyText"/>
       </w:pPr>
       <w:r>
-        <w:t xml:space="preserve">Nowadays there are many different ways of buying cars. Thousands of cars </w:t>
-      </w:r>
-      <w:proofErr w:type="gramStart"/>
-      <w:r>
-        <w:t>are sold and bought daily</w:t>
-      </w:r>
-      <w:proofErr w:type="gramEnd"/>
-      <w:r>
-        <w:t xml:space="preserve">. Moreover, sometimes it is complicated to keep track of all changes in car prices and the popularity of models especially because of the huge amount of different characteristic such as vehicle type, fuel type, and gearbox. </w:t>
+        <w:t xml:space="preserve">Nowadays there are many different ways of buying cars. Thousands of cars are sold and bought daily. Moreover, sometimes it is complicated to keep track of all changes in car prices and the popularity of models especially because of the huge amount of different characteristic such as vehicle type, fuel type, and gearbox. </w:t>
       </w:r>
     </w:p>
     <w:p>
       <w:pPr>
-        <w:pStyle w:val="21"/>
+        <w:pStyle w:val="Heading2"/>
       </w:pPr>
       <w:bookmarkStart w:id="6" w:name="_Toc498455022"/>
       <w:r>
@@ -1451,7 +1432,7 @@
     </w:p>
     <w:p>
       <w:pPr>
-        <w:pStyle w:val="a3"/>
+        <w:pStyle w:val="BodyText"/>
       </w:pPr>
       <w:r>
         <w:t>The problems that business is facing because of poor data management are that it is so complicated to find all the information about the cars such as price, year of registration, model and kilometer in one place. Usually this information divided into small pieces in different places. In addition, it is hardly to find the information about different types of model in one place.</w:t>
@@ -1459,7 +1440,7 @@
     </w:p>
     <w:p>
       <w:pPr>
-        <w:pStyle w:val="21"/>
+        <w:pStyle w:val="Heading2"/>
       </w:pPr>
       <w:bookmarkStart w:id="7" w:name="_Toc498455023"/>
       <w:r>
@@ -1469,7 +1450,7 @@
     </w:p>
     <w:p>
       <w:pPr>
-        <w:pStyle w:val="a3"/>
+        <w:pStyle w:val="BodyText"/>
       </w:pPr>
       <w:r>
         <w:t>With the help of data warehouse, it would be easier to find the information about cars, building different types of reports. In addition, it could be possible to see the difference in sales per years or per model, or per price. Completed information about car sold will be in one place.</w:t>
@@ -1477,7 +1458,7 @@
     </w:p>
     <w:p>
       <w:pPr>
-        <w:pStyle w:val="a3"/>
+        <w:pStyle w:val="BodyText"/>
       </w:pPr>
       <w:r>
         <w:t>This DWH would be suitable either for people, who wanted to buy a car, or for that people, who are interested in evaluation of the situation in the car market.</w:t>
@@ -1485,7 +1466,7 @@
     </w:p>
     <w:p>
       <w:pPr>
-        <w:pStyle w:val="1"/>
+        <w:pStyle w:val="Heading1"/>
       </w:pPr>
       <w:bookmarkStart w:id="8" w:name="_Toc498455024"/>
       <w:r>
@@ -1496,15 +1477,7 @@
     </w:p>
     <w:p>
       <w:r>
-        <w:t xml:space="preserve">The business of the project is a car sale. Thousands of cars </w:t>
-      </w:r>
-      <w:proofErr w:type="gramStart"/>
-      <w:r>
-        <w:t>are sold and bought daily, so it becomes a problem to keep it in one place</w:t>
-      </w:r>
-      <w:proofErr w:type="gramEnd"/>
-      <w:r>
-        <w:t>. Based on this, the grain of the model is a car for sale.</w:t>
+        <w:t>The business of the project is a car sale. Thousands of cars are sold and bought daily, so it becomes a problem to keep it in one place. Based on this, the grain of the model is a car for sale.</w:t>
       </w:r>
     </w:p>
     <w:p/>
@@ -1512,82 +1485,8 @@
       <w:r>
         <w:t xml:space="preserve">Fact table will include </w:t>
       </w:r>
-      <w:proofErr w:type="spellStart"/>
       <w:r>
-        <w:t>Seller_id</w:t>
-      </w:r>
-      <w:proofErr w:type="spellEnd"/>
-      <w:r>
-        <w:t xml:space="preserve">, </w:t>
-      </w:r>
-      <w:proofErr w:type="spellStart"/>
-      <w:r>
-        <w:t>Store_id</w:t>
-      </w:r>
-      <w:proofErr w:type="spellEnd"/>
-      <w:r>
-        <w:t xml:space="preserve">, </w:t>
-      </w:r>
-      <w:proofErr w:type="spellStart"/>
-      <w:r>
-        <w:t>Car_id</w:t>
-      </w:r>
-      <w:proofErr w:type="spellEnd"/>
-      <w:r>
-        <w:t xml:space="preserve">, </w:t>
-      </w:r>
-      <w:proofErr w:type="spellStart"/>
-      <w:r>
-        <w:t>Order_Date_id</w:t>
-      </w:r>
-      <w:proofErr w:type="spellEnd"/>
-      <w:r>
-        <w:t xml:space="preserve">, </w:t>
-      </w:r>
-      <w:proofErr w:type="spellStart"/>
-      <w:r>
-        <w:t>Customer_id</w:t>
-      </w:r>
-      <w:proofErr w:type="spellEnd"/>
-      <w:r>
-        <w:t xml:space="preserve">, </w:t>
-      </w:r>
-      <w:proofErr w:type="spellStart"/>
-      <w:r>
-        <w:t>Order_code</w:t>
-      </w:r>
-      <w:proofErr w:type="spellEnd"/>
-      <w:r>
-        <w:t xml:space="preserve">, Cost, </w:t>
-      </w:r>
-      <w:proofErr w:type="spellStart"/>
-      <w:r>
-        <w:t>Min_Price</w:t>
-      </w:r>
-      <w:proofErr w:type="spellEnd"/>
-      <w:r>
-        <w:t xml:space="preserve">, </w:t>
-      </w:r>
-      <w:proofErr w:type="spellStart"/>
-      <w:r>
-        <w:t>Avg_Price</w:t>
-      </w:r>
-      <w:proofErr w:type="spellEnd"/>
-      <w:r>
-        <w:t xml:space="preserve">, </w:t>
-      </w:r>
-      <w:proofErr w:type="spellStart"/>
-      <w:proofErr w:type="gramStart"/>
-      <w:r>
-        <w:t>SD</w:t>
-      </w:r>
-      <w:proofErr w:type="gramEnd"/>
-      <w:r>
-        <w:t>_Price</w:t>
-      </w:r>
-      <w:proofErr w:type="spellEnd"/>
-      <w:r>
-        <w:t xml:space="preserve">. </w:t>
+        <w:t xml:space="preserve">Seller_id, Store_id, Car_id, Order_Date_id, Customer_id, Order_code, Cost, Min_Price, Avg_Price, SD_Price. </w:t>
       </w:r>
     </w:p>
     <w:p/>
@@ -1599,7 +1498,7 @@
     <w:p/>
     <w:p>
       <w:pPr>
-        <w:pStyle w:val="aff8"/>
+        <w:pStyle w:val="ListParagraph"/>
         <w:widowControl/>
         <w:numPr>
           <w:ilvl w:val="0"/>
@@ -1614,7 +1513,7 @@
     </w:p>
     <w:tbl>
       <w:tblPr>
-        <w:tblStyle w:val="aff7"/>
+        <w:tblStyle w:val="TableGrid"/>
         <w:tblW w:w="0" w:type="auto"/>
         <w:tblInd w:w="720" w:type="dxa"/>
         <w:tblLook w:val="04A0" w:firstRow="1" w:lastRow="0" w:firstColumn="1" w:lastColumn="0" w:noHBand="0" w:noVBand="1"/>
@@ -1630,11 +1529,9 @@
             <w:tcW w:w="2268" w:type="dxa"/>
           </w:tcPr>
           <w:p>
-            <w:proofErr w:type="spellStart"/>
             <w:r>
               <w:t>Seller_id</w:t>
             </w:r>
-            <w:proofErr w:type="spellEnd"/>
           </w:p>
         </w:tc>
         <w:tc>
@@ -1664,11 +1561,9 @@
             <w:tcW w:w="2268" w:type="dxa"/>
           </w:tcPr>
           <w:p>
-            <w:proofErr w:type="spellStart"/>
             <w:r>
               <w:t>Seller_name</w:t>
             </w:r>
-            <w:proofErr w:type="spellEnd"/>
           </w:p>
         </w:tc>
         <w:tc>
@@ -1694,11 +1589,9 @@
             <w:tcW w:w="2268" w:type="dxa"/>
           </w:tcPr>
           <w:p>
-            <w:proofErr w:type="spellStart"/>
             <w:r>
               <w:t>Seller_surname</w:t>
             </w:r>
-            <w:proofErr w:type="spellEnd"/>
           </w:p>
         </w:tc>
         <w:tc>
@@ -1724,11 +1617,9 @@
             <w:tcW w:w="2268" w:type="dxa"/>
           </w:tcPr>
           <w:p>
-            <w:proofErr w:type="spellStart"/>
             <w:r>
               <w:t>Seller_rating</w:t>
             </w:r>
-            <w:proofErr w:type="spellEnd"/>
           </w:p>
         </w:tc>
         <w:tc>
@@ -1807,7 +1698,7 @@
     </w:tbl>
     <w:p>
       <w:pPr>
-        <w:pStyle w:val="aff8"/>
+        <w:pStyle w:val="ListParagraph"/>
         <w:widowControl/>
         <w:tabs>
           <w:tab w:val="left" w:pos="3012"/>
@@ -1821,7 +1712,7 @@
     </w:p>
     <w:p>
       <w:pPr>
-        <w:pStyle w:val="aff8"/>
+        <w:pStyle w:val="ListParagraph"/>
         <w:widowControl/>
         <w:numPr>
           <w:ilvl w:val="0"/>
@@ -1842,7 +1733,7 @@
     </w:p>
     <w:tbl>
       <w:tblPr>
-        <w:tblStyle w:val="aff7"/>
+        <w:tblStyle w:val="TableGrid"/>
         <w:tblW w:w="0" w:type="auto"/>
         <w:tblInd w:w="720" w:type="dxa"/>
         <w:tblLook w:val="04A0" w:firstRow="1" w:lastRow="0" w:firstColumn="1" w:lastColumn="0" w:noHBand="0" w:noVBand="1"/>
@@ -1858,11 +1749,9 @@
             <w:tcW w:w="2268" w:type="dxa"/>
           </w:tcPr>
           <w:p>
-            <w:proofErr w:type="spellStart"/>
             <w:r>
               <w:t>Store_id</w:t>
             </w:r>
-            <w:proofErr w:type="spellEnd"/>
           </w:p>
         </w:tc>
         <w:tc>
@@ -1892,11 +1781,9 @@
             <w:tcW w:w="2268" w:type="dxa"/>
           </w:tcPr>
           <w:p>
-            <w:proofErr w:type="spellStart"/>
             <w:r>
               <w:t>Store_name</w:t>
             </w:r>
-            <w:proofErr w:type="spellEnd"/>
           </w:p>
         </w:tc>
         <w:tc>
@@ -1978,13 +1865,8 @@
             <w:tcW w:w="2268" w:type="dxa"/>
           </w:tcPr>
           <w:p>
-            <w:proofErr w:type="spellStart"/>
-            <w:r>
-              <w:t>Street_name</w:t>
-            </w:r>
-            <w:proofErr w:type="spellEnd"/>
-            <w:r>
-              <w:t xml:space="preserve"> </w:t>
+            <w:r>
+              <w:t xml:space="preserve">Street_name </w:t>
             </w:r>
           </w:p>
         </w:tc>
@@ -2011,13 +1893,8 @@
             <w:tcW w:w="2268" w:type="dxa"/>
           </w:tcPr>
           <w:p>
-            <w:proofErr w:type="spellStart"/>
-            <w:r>
-              <w:t>House_number</w:t>
-            </w:r>
-            <w:proofErr w:type="spellEnd"/>
-            <w:r>
-              <w:t xml:space="preserve"> </w:t>
+            <w:r>
+              <w:t xml:space="preserve">House_number </w:t>
             </w:r>
           </w:p>
         </w:tc>
@@ -2044,13 +1921,8 @@
             <w:tcW w:w="2268" w:type="dxa"/>
           </w:tcPr>
           <w:p>
-            <w:proofErr w:type="spellStart"/>
-            <w:r>
-              <w:t>City_name</w:t>
-            </w:r>
-            <w:proofErr w:type="spellEnd"/>
-            <w:r>
-              <w:t xml:space="preserve"> </w:t>
+            <w:r>
+              <w:t xml:space="preserve">City_name </w:t>
             </w:r>
           </w:p>
         </w:tc>
@@ -2077,16 +1949,11 @@
             <w:tcW w:w="2268" w:type="dxa"/>
           </w:tcPr>
           <w:p>
-            <w:proofErr w:type="spellStart"/>
             <w:r>
               <w:t>C</w:t>
             </w:r>
             <w:r>
-              <w:t>ountry_name</w:t>
-            </w:r>
-            <w:proofErr w:type="spellEnd"/>
-            <w:r>
-              <w:t xml:space="preserve"> </w:t>
+              <w:t xml:space="preserve">ountry_name </w:t>
             </w:r>
           </w:p>
         </w:tc>
@@ -2110,7 +1977,7 @@
     </w:tbl>
     <w:p>
       <w:pPr>
-        <w:pStyle w:val="aff8"/>
+        <w:pStyle w:val="ListParagraph"/>
         <w:widowControl/>
         <w:spacing w:after="160" w:line="256" w:lineRule="auto"/>
         <w:contextualSpacing/>
@@ -2118,7 +1985,7 @@
     </w:p>
     <w:p>
       <w:pPr>
-        <w:pStyle w:val="aff8"/>
+        <w:pStyle w:val="ListParagraph"/>
         <w:widowControl/>
         <w:spacing w:after="160" w:line="256" w:lineRule="auto"/>
         <w:contextualSpacing/>
@@ -2126,7 +1993,7 @@
     </w:p>
     <w:p>
       <w:pPr>
-        <w:pStyle w:val="aff8"/>
+        <w:pStyle w:val="ListParagraph"/>
         <w:widowControl/>
         <w:spacing w:after="160" w:line="256" w:lineRule="auto"/>
         <w:contextualSpacing/>
@@ -2134,7 +2001,7 @@
     </w:p>
     <w:p>
       <w:pPr>
-        <w:pStyle w:val="aff8"/>
+        <w:pStyle w:val="ListParagraph"/>
         <w:widowControl/>
         <w:spacing w:after="160" w:line="256" w:lineRule="auto"/>
         <w:contextualSpacing/>
@@ -2142,7 +2009,7 @@
     </w:p>
     <w:p>
       <w:pPr>
-        <w:pStyle w:val="aff8"/>
+        <w:pStyle w:val="ListParagraph"/>
         <w:widowControl/>
         <w:spacing w:after="160" w:line="256" w:lineRule="auto"/>
         <w:contextualSpacing/>
@@ -2150,7 +2017,7 @@
     </w:p>
     <w:p>
       <w:pPr>
-        <w:pStyle w:val="aff8"/>
+        <w:pStyle w:val="ListParagraph"/>
         <w:widowControl/>
         <w:numPr>
           <w:ilvl w:val="0"/>
@@ -2175,7 +2042,7 @@
     </w:p>
     <w:tbl>
       <w:tblPr>
-        <w:tblStyle w:val="aff7"/>
+        <w:tblStyle w:val="TableGrid"/>
         <w:tblW w:w="0" w:type="auto"/>
         <w:tblInd w:w="720" w:type="dxa"/>
         <w:tblLook w:val="04A0" w:firstRow="1" w:lastRow="0" w:firstColumn="1" w:lastColumn="0" w:noHBand="0" w:noVBand="1"/>
@@ -2191,11 +2058,9 @@
             <w:tcW w:w="2268" w:type="dxa"/>
           </w:tcPr>
           <w:p>
-            <w:proofErr w:type="spellStart"/>
             <w:r>
               <w:t>Car_id</w:t>
             </w:r>
-            <w:proofErr w:type="spellEnd"/>
           </w:p>
         </w:tc>
         <w:tc>
@@ -2225,11 +2090,9 @@
             <w:tcW w:w="2268" w:type="dxa"/>
           </w:tcPr>
           <w:p>
-            <w:proofErr w:type="spellStart"/>
             <w:r>
               <w:t>Car_number</w:t>
             </w:r>
-            <w:proofErr w:type="spellEnd"/>
           </w:p>
         </w:tc>
         <w:tc>
@@ -2255,11 +2118,9 @@
             <w:tcW w:w="2268" w:type="dxa"/>
           </w:tcPr>
           <w:p>
-            <w:proofErr w:type="spellStart"/>
             <w:r>
               <w:t>Car_name</w:t>
             </w:r>
-            <w:proofErr w:type="spellEnd"/>
           </w:p>
         </w:tc>
         <w:tc>
@@ -2285,13 +2146,8 @@
             <w:tcW w:w="2268" w:type="dxa"/>
           </w:tcPr>
           <w:p>
-            <w:proofErr w:type="spellStart"/>
-            <w:r>
-              <w:t>Car_Registration_Date</w:t>
-            </w:r>
-            <w:proofErr w:type="spellEnd"/>
-            <w:r>
-              <w:t xml:space="preserve"> </w:t>
+            <w:r>
+              <w:t xml:space="preserve">Car_Registration_Date </w:t>
             </w:r>
           </w:p>
         </w:tc>
@@ -2318,13 +2174,8 @@
             <w:tcW w:w="2268" w:type="dxa"/>
           </w:tcPr>
           <w:p>
-            <w:proofErr w:type="spellStart"/>
-            <w:r>
-              <w:t>Vehicle_type_name</w:t>
-            </w:r>
-            <w:proofErr w:type="spellEnd"/>
-            <w:r>
-              <w:t xml:space="preserve"> </w:t>
+            <w:r>
+              <w:t xml:space="preserve">Vehicle_type_name </w:t>
             </w:r>
           </w:p>
         </w:tc>
@@ -2351,11 +2202,9 @@
             <w:tcW w:w="2268" w:type="dxa"/>
           </w:tcPr>
           <w:p>
-            <w:proofErr w:type="spellStart"/>
             <w:r>
               <w:t>Engine_Type_name</w:t>
             </w:r>
-            <w:proofErr w:type="spellEnd"/>
           </w:p>
         </w:tc>
         <w:tc>
@@ -2381,11 +2230,9 @@
             <w:tcW w:w="2268" w:type="dxa"/>
           </w:tcPr>
           <w:p>
-            <w:proofErr w:type="spellStart"/>
             <w:r>
               <w:t>Gearbox_type_name</w:t>
             </w:r>
-            <w:proofErr w:type="spellEnd"/>
           </w:p>
         </w:tc>
         <w:tc>
@@ -2411,11 +2258,9 @@
             <w:tcW w:w="2268" w:type="dxa"/>
           </w:tcPr>
           <w:p>
-            <w:proofErr w:type="spellStart"/>
             <w:r>
               <w:t>Brand_name</w:t>
             </w:r>
-            <w:proofErr w:type="spellEnd"/>
           </w:p>
         </w:tc>
         <w:tc>
@@ -2441,11 +2286,9 @@
             <w:tcW w:w="2268" w:type="dxa"/>
           </w:tcPr>
           <w:p>
-            <w:proofErr w:type="spellStart"/>
             <w:r>
               <w:t>Model_name</w:t>
             </w:r>
-            <w:proofErr w:type="spellEnd"/>
           </w:p>
         </w:tc>
         <w:tc>
@@ -2471,11 +2314,9 @@
             <w:tcW w:w="2268" w:type="dxa"/>
           </w:tcPr>
           <w:p>
-            <w:proofErr w:type="spellStart"/>
             <w:r>
               <w:t>Repair_status_name</w:t>
             </w:r>
-            <w:proofErr w:type="spellEnd"/>
           </w:p>
         </w:tc>
         <w:tc>
@@ -2501,13 +2342,8 @@
             <w:tcW w:w="2268" w:type="dxa"/>
           </w:tcPr>
           <w:p>
-            <w:proofErr w:type="spellStart"/>
-            <w:r>
-              <w:t>Power_PS</w:t>
-            </w:r>
-            <w:proofErr w:type="spellEnd"/>
-            <w:r>
-              <w:t xml:space="preserve"> </w:t>
+            <w:r>
+              <w:t xml:space="preserve">Power_PS </w:t>
             </w:r>
           </w:p>
         </w:tc>
@@ -2559,7 +2395,7 @@
     </w:tbl>
     <w:p>
       <w:pPr>
-        <w:pStyle w:val="aff8"/>
+        <w:pStyle w:val="ListParagraph"/>
         <w:widowControl/>
         <w:tabs>
           <w:tab w:val="left" w:pos="2772"/>
@@ -2573,7 +2409,7 @@
     </w:p>
     <w:p>
       <w:pPr>
-        <w:pStyle w:val="aff8"/>
+        <w:pStyle w:val="ListParagraph"/>
         <w:widowControl/>
         <w:numPr>
           <w:ilvl w:val="0"/>
@@ -2588,7 +2424,7 @@
     </w:p>
     <w:tbl>
       <w:tblPr>
-        <w:tblStyle w:val="aff7"/>
+        <w:tblStyle w:val="TableGrid"/>
         <w:tblW w:w="0" w:type="auto"/>
         <w:tblInd w:w="720" w:type="dxa"/>
         <w:tblLook w:val="04A0" w:firstRow="1" w:lastRow="0" w:firstColumn="1" w:lastColumn="0" w:noHBand="0" w:noVBand="1"/>
@@ -2604,14 +2440,12 @@
             <w:tcW w:w="2268" w:type="dxa"/>
           </w:tcPr>
           <w:p>
-            <w:proofErr w:type="spellStart"/>
             <w:r>
               <w:t>Date</w:t>
             </w:r>
             <w:r>
               <w:t>_id</w:t>
             </w:r>
-            <w:proofErr w:type="spellEnd"/>
           </w:p>
         </w:tc>
         <w:tc>
@@ -2641,11 +2475,9 @@
             <w:tcW w:w="2268" w:type="dxa"/>
           </w:tcPr>
           <w:p>
-            <w:proofErr w:type="spellStart"/>
             <w:r>
               <w:t>Day_per_week</w:t>
             </w:r>
-            <w:proofErr w:type="spellEnd"/>
           </w:p>
         </w:tc>
         <w:tc>
@@ -2671,14 +2503,12 @@
             <w:tcW w:w="2268" w:type="dxa"/>
           </w:tcPr>
           <w:p>
-            <w:proofErr w:type="spellStart"/>
             <w:r>
               <w:t>Day</w:t>
             </w:r>
             <w:r>
               <w:t>_per_month</w:t>
             </w:r>
-            <w:proofErr w:type="spellEnd"/>
           </w:p>
         </w:tc>
         <w:tc>
@@ -2704,11 +2534,9 @@
             <w:tcW w:w="2268" w:type="dxa"/>
           </w:tcPr>
           <w:p>
-            <w:proofErr w:type="spellStart"/>
             <w:r>
               <w:t>Day_per_year</w:t>
             </w:r>
-            <w:proofErr w:type="spellEnd"/>
           </w:p>
         </w:tc>
         <w:tc>
@@ -2734,11 +2562,9 @@
             <w:tcW w:w="2268" w:type="dxa"/>
           </w:tcPr>
           <w:p>
-            <w:proofErr w:type="spellStart"/>
             <w:r>
               <w:t>Week_per_month</w:t>
             </w:r>
-            <w:proofErr w:type="spellEnd"/>
           </w:p>
         </w:tc>
         <w:tc>
@@ -2764,11 +2590,9 @@
             <w:tcW w:w="2268" w:type="dxa"/>
           </w:tcPr>
           <w:p>
-            <w:proofErr w:type="spellStart"/>
             <w:r>
               <w:t>Week_per_year</w:t>
             </w:r>
-            <w:proofErr w:type="spellEnd"/>
           </w:p>
         </w:tc>
         <w:tc>
@@ -2794,11 +2618,9 @@
             <w:tcW w:w="2268" w:type="dxa"/>
           </w:tcPr>
           <w:p>
-            <w:proofErr w:type="spellStart"/>
             <w:r>
               <w:t>Month_number</w:t>
             </w:r>
-            <w:proofErr w:type="spellEnd"/>
           </w:p>
         </w:tc>
         <w:tc>
@@ -2824,11 +2646,9 @@
             <w:tcW w:w="2268" w:type="dxa"/>
           </w:tcPr>
           <w:p>
-            <w:proofErr w:type="spellStart"/>
             <w:r>
               <w:t>Month_name</w:t>
             </w:r>
-            <w:proofErr w:type="spellEnd"/>
           </w:p>
         </w:tc>
         <w:tc>
@@ -2935,7 +2755,7 @@
     </w:tbl>
     <w:p>
       <w:pPr>
-        <w:pStyle w:val="aff8"/>
+        <w:pStyle w:val="ListParagraph"/>
         <w:widowControl/>
         <w:spacing w:after="160" w:line="256" w:lineRule="auto"/>
         <w:contextualSpacing/>
@@ -2943,7 +2763,7 @@
     </w:p>
     <w:p>
       <w:pPr>
-        <w:pStyle w:val="aff8"/>
+        <w:pStyle w:val="ListParagraph"/>
         <w:widowControl/>
         <w:numPr>
           <w:ilvl w:val="0"/>
@@ -2961,7 +2781,7 @@
     </w:p>
     <w:tbl>
       <w:tblPr>
-        <w:tblStyle w:val="aff7"/>
+        <w:tblStyle w:val="TableGrid"/>
         <w:tblW w:w="0" w:type="auto"/>
         <w:tblInd w:w="720" w:type="dxa"/>
         <w:tblLook w:val="04A0" w:firstRow="1" w:lastRow="0" w:firstColumn="1" w:lastColumn="0" w:noHBand="0" w:noVBand="1"/>
@@ -2977,11 +2797,9 @@
             <w:tcW w:w="2268" w:type="dxa"/>
           </w:tcPr>
           <w:p>
-            <w:proofErr w:type="spellStart"/>
             <w:r>
               <w:t>Customer_id</w:t>
             </w:r>
-            <w:proofErr w:type="spellEnd"/>
           </w:p>
         </w:tc>
         <w:tc>
@@ -3011,11 +2829,9 @@
             <w:tcW w:w="2268" w:type="dxa"/>
           </w:tcPr>
           <w:p>
-            <w:proofErr w:type="spellStart"/>
             <w:r>
               <w:t>Customer_name</w:t>
             </w:r>
-            <w:proofErr w:type="spellEnd"/>
           </w:p>
         </w:tc>
         <w:tc>
@@ -3041,11 +2857,9 @@
             <w:tcW w:w="2268" w:type="dxa"/>
           </w:tcPr>
           <w:p>
-            <w:proofErr w:type="spellStart"/>
             <w:r>
               <w:t>Customer_surname</w:t>
             </w:r>
-            <w:proofErr w:type="spellEnd"/>
           </w:p>
         </w:tc>
         <w:tc>
@@ -3124,7 +2938,7 @@
     </w:tbl>
     <w:p>
       <w:pPr>
-        <w:pStyle w:val="aff8"/>
+        <w:pStyle w:val="ListParagraph"/>
         <w:widowControl/>
         <w:spacing w:after="160" w:line="256" w:lineRule="auto"/>
         <w:contextualSpacing/>
@@ -3132,7 +2946,7 @@
     </w:p>
     <w:p>
       <w:pPr>
-        <w:pStyle w:val="aff8"/>
+        <w:pStyle w:val="ListParagraph"/>
         <w:widowControl/>
         <w:spacing w:after="160" w:line="256" w:lineRule="auto"/>
         <w:contextualSpacing/>
@@ -3140,7 +2954,7 @@
     </w:p>
     <w:p>
       <w:pPr>
-        <w:pStyle w:val="aff8"/>
+        <w:pStyle w:val="ListParagraph"/>
         <w:widowControl/>
         <w:spacing w:after="160" w:line="256" w:lineRule="auto"/>
         <w:contextualSpacing/>
@@ -3148,7 +2962,7 @@
     </w:p>
     <w:p>
       <w:pPr>
-        <w:pStyle w:val="aff8"/>
+        <w:pStyle w:val="ListParagraph"/>
         <w:widowControl/>
         <w:spacing w:after="160" w:line="256" w:lineRule="auto"/>
         <w:contextualSpacing/>
@@ -3156,7 +2970,7 @@
     </w:p>
     <w:p>
       <w:pPr>
-        <w:pStyle w:val="aff8"/>
+        <w:pStyle w:val="ListParagraph"/>
         <w:widowControl/>
         <w:spacing w:after="160" w:line="256" w:lineRule="auto"/>
         <w:contextualSpacing/>
@@ -3164,7 +2978,7 @@
     </w:p>
     <w:p>
       <w:pPr>
-        <w:pStyle w:val="aff8"/>
+        <w:pStyle w:val="ListParagraph"/>
         <w:widowControl/>
         <w:spacing w:after="160" w:line="256" w:lineRule="auto"/>
         <w:contextualSpacing/>
@@ -3172,7 +2986,7 @@
     </w:p>
     <w:p>
       <w:pPr>
-        <w:pStyle w:val="aff8"/>
+        <w:pStyle w:val="ListParagraph"/>
         <w:widowControl/>
         <w:spacing w:after="160" w:line="256" w:lineRule="auto"/>
         <w:contextualSpacing/>
@@ -3180,7 +2994,7 @@
     </w:p>
     <w:p>
       <w:pPr>
-        <w:pStyle w:val="aff8"/>
+        <w:pStyle w:val="ListParagraph"/>
         <w:widowControl/>
         <w:spacing w:after="160" w:line="256" w:lineRule="auto"/>
         <w:contextualSpacing/>
@@ -3188,7 +3002,7 @@
     </w:p>
     <w:p>
       <w:pPr>
-        <w:pStyle w:val="aff8"/>
+        <w:pStyle w:val="ListParagraph"/>
         <w:widowControl/>
         <w:spacing w:after="160" w:line="256" w:lineRule="auto"/>
         <w:contextualSpacing/>
@@ -3196,7 +3010,7 @@
     </w:p>
     <w:p>
       <w:pPr>
-        <w:pStyle w:val="aff8"/>
+        <w:pStyle w:val="ListParagraph"/>
         <w:widowControl/>
         <w:spacing w:after="160" w:line="256" w:lineRule="auto"/>
         <w:contextualSpacing/>
@@ -3204,7 +3018,7 @@
     </w:p>
     <w:p>
       <w:pPr>
-        <w:pStyle w:val="aff8"/>
+        <w:pStyle w:val="ListParagraph"/>
         <w:widowControl/>
         <w:spacing w:after="160" w:line="256" w:lineRule="auto"/>
         <w:contextualSpacing/>
@@ -3212,7 +3026,7 @@
     </w:p>
     <w:p>
       <w:pPr>
-        <w:pStyle w:val="aff8"/>
+        <w:pStyle w:val="ListParagraph"/>
         <w:widowControl/>
         <w:spacing w:after="160" w:line="256" w:lineRule="auto"/>
         <w:contextualSpacing/>
@@ -3220,7 +3034,7 @@
     </w:p>
     <w:p>
       <w:pPr>
-        <w:pStyle w:val="aff8"/>
+        <w:pStyle w:val="ListParagraph"/>
         <w:widowControl/>
         <w:spacing w:after="160" w:line="256" w:lineRule="auto"/>
         <w:contextualSpacing/>
@@ -3228,7 +3042,7 @@
     </w:p>
     <w:p>
       <w:pPr>
-        <w:pStyle w:val="aff8"/>
+        <w:pStyle w:val="ListParagraph"/>
         <w:widowControl/>
         <w:spacing w:after="160" w:line="256" w:lineRule="auto"/>
         <w:contextualSpacing/>
@@ -3236,7 +3050,7 @@
     </w:p>
     <w:p>
       <w:pPr>
-        <w:pStyle w:val="aff8"/>
+        <w:pStyle w:val="ListParagraph"/>
         <w:widowControl/>
         <w:spacing w:after="160" w:line="256" w:lineRule="auto"/>
         <w:contextualSpacing/>
@@ -3251,7 +3065,7 @@
     </w:p>
     <w:p>
       <w:pPr>
-        <w:pStyle w:val="1"/>
+        <w:pStyle w:val="Heading1"/>
       </w:pPr>
       <w:bookmarkStart w:id="10" w:name="_Toc498455025"/>
       <w:r>
@@ -3279,7 +3093,6 @@
       <w:r>
         <w:rPr>
           <w:noProof/>
-          <w:lang w:val="ru-RU" w:eastAsia="ru-RU"/>
         </w:rPr>
         <w:drawing>
           <wp:inline distT="0" distB="0" distL="0" distR="0" wp14:anchorId="1B404FEC" wp14:editId="38A60194">
@@ -3432,7 +3245,7 @@
     </w:p>
     <w:p>
       <w:pPr>
-        <w:pStyle w:val="1"/>
+        <w:pStyle w:val="Heading1"/>
       </w:pPr>
       <w:bookmarkStart w:id="11" w:name="_Toc498455026"/>
       <w:r>
@@ -3442,13 +3255,12 @@
     </w:p>
     <w:p>
       <w:pPr>
-        <w:pStyle w:val="a3"/>
+        <w:pStyle w:val="BodyText"/>
         <w:jc w:val="center"/>
       </w:pPr>
       <w:r>
         <w:rPr>
           <w:noProof/>
-          <w:lang w:val="ru-RU" w:eastAsia="ru-RU"/>
         </w:rPr>
         <w:drawing>
           <wp:inline distT="0" distB="0" distL="0" distR="0" wp14:anchorId="4FA31EB2" wp14:editId="14E63197">
@@ -3489,7 +3301,7 @@
     </w:p>
     <w:p>
       <w:pPr>
-        <w:pStyle w:val="1"/>
+        <w:pStyle w:val="Heading1"/>
       </w:pPr>
       <w:bookmarkStart w:id="12" w:name="_Toc498455027"/>
       <w:r>
@@ -3500,7 +3312,7 @@
     </w:p>
     <w:p>
       <w:pPr>
-        <w:pStyle w:val="1"/>
+        <w:pStyle w:val="Heading1"/>
       </w:pPr>
       <w:bookmarkStart w:id="13" w:name="_Toc498455028"/>
       <w:r>
@@ -3510,19 +3322,18 @@
     </w:p>
     <w:p>
       <w:pPr>
-        <w:pStyle w:val="a3"/>
+        <w:pStyle w:val="BodyText"/>
         <w:jc w:val="center"/>
       </w:pPr>
       <w:r>
         <w:rPr>
           <w:noProof/>
-          <w:lang w:val="ru-RU" w:eastAsia="ru-RU"/>
         </w:rPr>
         <w:drawing>
-          <wp:inline distT="0" distB="0" distL="0" distR="0">
-            <wp:extent cx="5941695" cy="3345067"/>
+          <wp:inline distT="0" distB="0" distL="0" distR="0" wp14:anchorId="73E28BE0" wp14:editId="2FC7C24B">
+            <wp:extent cx="5941695" cy="3655695"/>
             <wp:effectExtent l="0" t="0" r="0" b="0"/>
-            <wp:docPr id="6" name="Рисунок 6" descr="C:\Users\halkm\Desktop\Car sales\photo_2017-11-15_22-38-15.jpg"/>
+            <wp:docPr id="4" name="Picture 4"/>
             <wp:cNvGraphicFramePr>
               <a:graphicFrameLocks xmlns:a="http://schemas.openxmlformats.org/drawingml/2006/main" noChangeAspect="1"/>
             </wp:cNvGraphicFramePr>
@@ -3530,36 +3341,23 @@
               <a:graphicData uri="http://schemas.openxmlformats.org/drawingml/2006/picture">
                 <pic:pic xmlns:pic="http://schemas.openxmlformats.org/drawingml/2006/picture">
                   <pic:nvPicPr>
-                    <pic:cNvPr id="0" name="Picture 2" descr="C:\Users\halkm\Desktop\Car sales\photo_2017-11-15_22-38-15.jpg"/>
-                    <pic:cNvPicPr>
-                      <a:picLocks noChangeAspect="1" noChangeArrowheads="1"/>
-                    </pic:cNvPicPr>
+                    <pic:cNvPr id="1" name=""/>
+                    <pic:cNvPicPr/>
                   </pic:nvPicPr>
                   <pic:blipFill>
-                    <a:blip r:embed="rId14">
-                      <a:extLst>
-                        <a:ext uri="{28A0092B-C50C-407E-A947-70E740481C1C}">
-                          <a14:useLocalDpi xmlns:a14="http://schemas.microsoft.com/office/drawing/2010/main" val="0"/>
-                        </a:ext>
-                      </a:extLst>
-                    </a:blip>
-                    <a:srcRect/>
+                    <a:blip r:embed="rId14"/>
                     <a:stretch>
                       <a:fillRect/>
                     </a:stretch>
                   </pic:blipFill>
-                  <pic:spPr bwMode="auto">
+                  <pic:spPr>
                     <a:xfrm>
                       <a:off x="0" y="0"/>
-                      <a:ext cx="5941695" cy="3345067"/>
+                      <a:ext cx="5941695" cy="3655695"/>
                     </a:xfrm>
                     <a:prstGeom prst="rect">
                       <a:avLst/>
                     </a:prstGeom>
-                    <a:noFill/>
-                    <a:ln>
-                      <a:noFill/>
-                    </a:ln>
                   </pic:spPr>
                 </pic:pic>
               </a:graphicData>
@@ -3567,32 +3365,32 @@
           </wp:inline>
         </w:drawing>
       </w:r>
+      <w:bookmarkStart w:id="14" w:name="_GoBack"/>
+      <w:bookmarkEnd w:id="14"/>
     </w:p>
     <w:p>
       <w:pPr>
-        <w:pStyle w:val="1"/>
-      </w:pPr>
-      <w:bookmarkStart w:id="14" w:name="_Toc498455029"/>
+        <w:pStyle w:val="Heading1"/>
+      </w:pPr>
+      <w:bookmarkStart w:id="15" w:name="_Toc498455029"/>
       <w:r>
         <w:t>Fact Table Partitioning Strategy</w:t>
       </w:r>
-      <w:bookmarkEnd w:id="14"/>
+      <w:bookmarkEnd w:id="15"/>
     </w:p>
     <w:p>
       <w:pPr>
-        <w:pStyle w:val="1"/>
-      </w:pPr>
-      <w:bookmarkStart w:id="15" w:name="_Toc498455030"/>
+        <w:pStyle w:val="Heading1"/>
+      </w:pPr>
+      <w:bookmarkStart w:id="16" w:name="_Toc498455030"/>
       <w:r>
         <w:t>Strategy of Parallel Load</w:t>
       </w:r>
-      <w:bookmarkStart w:id="16" w:name="_GoBack"/>
-      <w:bookmarkEnd w:id="15"/>
       <w:bookmarkEnd w:id="16"/>
     </w:p>
     <w:p>
       <w:pPr>
-        <w:pStyle w:val="1"/>
+        <w:pStyle w:val="Heading1"/>
       </w:pPr>
       <w:bookmarkStart w:id="17" w:name="_Toc498455031"/>
       <w:r>
@@ -3611,7 +3409,7 @@
 </file>
 
 <file path=word/endnotes.xml><?xml version="1.0" encoding="utf-8"?>
-<w:endnotes xmlns:wpc="http://schemas.microsoft.com/office/word/2010/wordprocessingCanvas" xmlns:mc="http://schemas.openxmlformats.org/markup-compatibility/2006" xmlns:o="urn:schemas-microsoft-com:office:office" xmlns:r="http://schemas.openxmlformats.org/officeDocument/2006/relationships" xmlns:m="http://schemas.openxmlformats.org/officeDocument/2006/math" xmlns:v="urn:schemas-microsoft-com:vml" xmlns:wp14="http://schemas.microsoft.com/office/word/2010/wordprocessingDrawing" xmlns:wp="http://schemas.openxmlformats.org/drawingml/2006/wordprocessingDrawing" xmlns:w10="urn:schemas-microsoft-com:office:word" xmlns:w="http://schemas.openxmlformats.org/wordprocessingml/2006/main" xmlns:w14="http://schemas.microsoft.com/office/word/2010/wordml" xmlns:w15="http://schemas.microsoft.com/office/word/2012/wordml" xmlns:wpg="http://schemas.microsoft.com/office/word/2010/wordprocessingGroup" xmlns:wpi="http://schemas.microsoft.com/office/word/2010/wordprocessingInk" xmlns:wne="http://schemas.microsoft.com/office/word/2006/wordml" xmlns:wps="http://schemas.microsoft.com/office/word/2010/wordprocessingShape" mc:Ignorable="w14 w15 wp14">
+<w:endnotes xmlns:wpc="http://schemas.microsoft.com/office/word/2010/wordprocessingCanvas" xmlns:cx="http://schemas.microsoft.com/office/drawing/2014/chartex" xmlns:cx1="http://schemas.microsoft.com/office/drawing/2015/9/8/chartex" xmlns:mc="http://schemas.openxmlformats.org/markup-compatibility/2006" xmlns:o="urn:schemas-microsoft-com:office:office" xmlns:r="http://schemas.openxmlformats.org/officeDocument/2006/relationships" xmlns:m="http://schemas.openxmlformats.org/officeDocument/2006/math" xmlns:v="urn:schemas-microsoft-com:vml" xmlns:wp14="http://schemas.microsoft.com/office/word/2010/wordprocessingDrawing" xmlns:wp="http://schemas.openxmlformats.org/drawingml/2006/wordprocessingDrawing" xmlns:w10="urn:schemas-microsoft-com:office:word" xmlns:w="http://schemas.openxmlformats.org/wordprocessingml/2006/main" xmlns:w14="http://schemas.microsoft.com/office/word/2010/wordml" xmlns:w15="http://schemas.microsoft.com/office/word/2012/wordml" xmlns:w16se="http://schemas.microsoft.com/office/word/2015/wordml/symex" xmlns:wpg="http://schemas.microsoft.com/office/word/2010/wordprocessingGroup" xmlns:wpi="http://schemas.microsoft.com/office/word/2010/wordprocessingInk" xmlns:wne="http://schemas.microsoft.com/office/word/2006/wordml" xmlns:wps="http://schemas.microsoft.com/office/word/2010/wordprocessingShape" mc:Ignorable="w14 w15 w16se wp14">
   <w:endnote w:type="separator" w:id="-1">
     <w:p>
       <w:r>
@@ -3630,7 +3428,7 @@
 </file>
 
 <file path=word/footer1.xml><?xml version="1.0" encoding="utf-8"?>
-<w:ftr xmlns:wpc="http://schemas.microsoft.com/office/word/2010/wordprocessingCanvas" xmlns:mc="http://schemas.openxmlformats.org/markup-compatibility/2006" xmlns:o="urn:schemas-microsoft-com:office:office" xmlns:r="http://schemas.openxmlformats.org/officeDocument/2006/relationships" xmlns:m="http://schemas.openxmlformats.org/officeDocument/2006/math" xmlns:v="urn:schemas-microsoft-com:vml" xmlns:wp14="http://schemas.microsoft.com/office/word/2010/wordprocessingDrawing" xmlns:wp="http://schemas.openxmlformats.org/drawingml/2006/wordprocessingDrawing" xmlns:w10="urn:schemas-microsoft-com:office:word" xmlns:w="http://schemas.openxmlformats.org/wordprocessingml/2006/main" xmlns:w14="http://schemas.microsoft.com/office/word/2010/wordml" xmlns:w15="http://schemas.microsoft.com/office/word/2012/wordml" xmlns:wpg="http://schemas.microsoft.com/office/word/2010/wordprocessingGroup" xmlns:wpi="http://schemas.microsoft.com/office/word/2010/wordprocessingInk" xmlns:wne="http://schemas.microsoft.com/office/word/2006/wordml" xmlns:wps="http://schemas.microsoft.com/office/word/2010/wordprocessingShape" mc:Ignorable="w14 w15 wp14">
+<w:ftr xmlns:wpc="http://schemas.microsoft.com/office/word/2010/wordprocessingCanvas" xmlns:cx="http://schemas.microsoft.com/office/drawing/2014/chartex" xmlns:cx1="http://schemas.microsoft.com/office/drawing/2015/9/8/chartex" xmlns:mc="http://schemas.openxmlformats.org/markup-compatibility/2006" xmlns:o="urn:schemas-microsoft-com:office:office" xmlns:r="http://schemas.openxmlformats.org/officeDocument/2006/relationships" xmlns:m="http://schemas.openxmlformats.org/officeDocument/2006/math" xmlns:v="urn:schemas-microsoft-com:vml" xmlns:wp14="http://schemas.microsoft.com/office/word/2010/wordprocessingDrawing" xmlns:wp="http://schemas.openxmlformats.org/drawingml/2006/wordprocessingDrawing" xmlns:w10="urn:schemas-microsoft-com:office:word" xmlns:w="http://schemas.openxmlformats.org/wordprocessingml/2006/main" xmlns:w14="http://schemas.microsoft.com/office/word/2010/wordml" xmlns:w15="http://schemas.microsoft.com/office/word/2012/wordml" xmlns:w16se="http://schemas.microsoft.com/office/word/2015/wordml/symex" xmlns:wpg="http://schemas.microsoft.com/office/word/2010/wordprocessingGroup" xmlns:wpi="http://schemas.microsoft.com/office/word/2010/wordprocessingInk" xmlns:wne="http://schemas.microsoft.com/office/word/2006/wordml" xmlns:wps="http://schemas.microsoft.com/office/word/2010/wordprocessingShape" mc:Ignorable="w14 w15 w16se wp14">
   <w:p>
     <w:pPr>
       <w:rPr>
@@ -3671,7 +3469,7 @@
         </w:tcPr>
         <w:p>
           <w:pPr>
-            <w:pStyle w:val="af5"/>
+            <w:pStyle w:val="Header"/>
             <w:rPr>
               <w:b/>
             </w:rPr>
@@ -3688,7 +3486,7 @@
         </w:tcPr>
         <w:p>
           <w:pPr>
-            <w:pStyle w:val="af5"/>
+            <w:pStyle w:val="Header"/>
             <w:rPr>
               <w:b/>
             </w:rPr>
@@ -3760,7 +3558,7 @@
             <w:rPr>
               <w:noProof/>
             </w:rPr>
-            <w:t>5</w:t>
+            <w:t>6</w:t>
           </w:r>
           <w:r>
             <w:rPr>
@@ -3771,41 +3569,28 @@
           <w:r>
             <w:t>/</w:t>
           </w:r>
-          <w:r>
-            <w:fldChar w:fldCharType="begin"/>
-          </w:r>
-          <w:r>
-            <w:instrText xml:space="preserve"> NUMPAGES </w:instrText>
-          </w:r>
-          <w:r>
-            <w:fldChar w:fldCharType="separate"/>
-          </w:r>
-          <w:r>
-            <w:rPr>
-              <w:noProof/>
-            </w:rPr>
-            <w:t>6</w:t>
-          </w:r>
-          <w:r>
-            <w:rPr>
-              <w:noProof/>
-            </w:rPr>
-            <w:fldChar w:fldCharType="end"/>
-          </w:r>
+          <w:fldSimple w:instr=" NUMPAGES ">
+            <w:r>
+              <w:rPr>
+                <w:noProof/>
+              </w:rPr>
+              <w:t>6</w:t>
+            </w:r>
+          </w:fldSimple>
         </w:p>
       </w:tc>
     </w:tr>
   </w:tbl>
   <w:p>
     <w:pPr>
-      <w:pStyle w:val="af2"/>
+      <w:pStyle w:val="Footer"/>
     </w:pPr>
   </w:p>
 </w:ftr>
 </file>
 
 <file path=word/footer2.xml><?xml version="1.0" encoding="utf-8"?>
-<w:ftr xmlns:wpc="http://schemas.microsoft.com/office/word/2010/wordprocessingCanvas" xmlns:mc="http://schemas.openxmlformats.org/markup-compatibility/2006" xmlns:o="urn:schemas-microsoft-com:office:office" xmlns:r="http://schemas.openxmlformats.org/officeDocument/2006/relationships" xmlns:m="http://schemas.openxmlformats.org/officeDocument/2006/math" xmlns:v="urn:schemas-microsoft-com:vml" xmlns:wp14="http://schemas.microsoft.com/office/word/2010/wordprocessingDrawing" xmlns:wp="http://schemas.openxmlformats.org/drawingml/2006/wordprocessingDrawing" xmlns:w10="urn:schemas-microsoft-com:office:word" xmlns:w="http://schemas.openxmlformats.org/wordprocessingml/2006/main" xmlns:w14="http://schemas.microsoft.com/office/word/2010/wordml" xmlns:w15="http://schemas.microsoft.com/office/word/2012/wordml" xmlns:wpg="http://schemas.microsoft.com/office/word/2010/wordprocessingGroup" xmlns:wpi="http://schemas.microsoft.com/office/word/2010/wordprocessingInk" xmlns:wne="http://schemas.microsoft.com/office/word/2006/wordml" xmlns:wps="http://schemas.microsoft.com/office/word/2010/wordprocessingShape" mc:Ignorable="w14 w15 wp14">
+<w:ftr xmlns:wpc="http://schemas.microsoft.com/office/word/2010/wordprocessingCanvas" xmlns:cx="http://schemas.microsoft.com/office/drawing/2014/chartex" xmlns:cx1="http://schemas.microsoft.com/office/drawing/2015/9/8/chartex" xmlns:mc="http://schemas.openxmlformats.org/markup-compatibility/2006" xmlns:o="urn:schemas-microsoft-com:office:office" xmlns:r="http://schemas.openxmlformats.org/officeDocument/2006/relationships" xmlns:m="http://schemas.openxmlformats.org/officeDocument/2006/math" xmlns:v="urn:schemas-microsoft-com:vml" xmlns:wp14="http://schemas.microsoft.com/office/word/2010/wordprocessingDrawing" xmlns:wp="http://schemas.openxmlformats.org/drawingml/2006/wordprocessingDrawing" xmlns:w10="urn:schemas-microsoft-com:office:word" xmlns:w="http://schemas.openxmlformats.org/wordprocessingml/2006/main" xmlns:w14="http://schemas.microsoft.com/office/word/2010/wordml" xmlns:w15="http://schemas.microsoft.com/office/word/2012/wordml" xmlns:w16se="http://schemas.microsoft.com/office/word/2015/wordml/symex" xmlns:wpg="http://schemas.microsoft.com/office/word/2010/wordprocessingGroup" xmlns:wpi="http://schemas.microsoft.com/office/word/2010/wordprocessingInk" xmlns:wne="http://schemas.microsoft.com/office/word/2006/wordml" xmlns:wps="http://schemas.microsoft.com/office/word/2010/wordprocessingShape" mc:Ignorable="w14 w15 w16se wp14">
   <w:tbl>
     <w:tblPr>
       <w:tblW w:w="0" w:type="auto"/>
@@ -3901,7 +3686,7 @@
         </w:tcPr>
         <w:p>
           <w:pPr>
-            <w:pStyle w:val="af5"/>
+            <w:pStyle w:val="Header"/>
             <w:rPr>
               <w:b/>
             </w:rPr>
@@ -3918,7 +3703,7 @@
         </w:tcPr>
         <w:p>
           <w:pPr>
-            <w:pStyle w:val="af5"/>
+            <w:pStyle w:val="Header"/>
             <w:rPr>
               <w:b/>
             </w:rPr>
@@ -4013,41 +3798,28 @@
           <w:r>
             <w:t>/</w:t>
           </w:r>
-          <w:r>
-            <w:fldChar w:fldCharType="begin"/>
-          </w:r>
-          <w:r>
-            <w:instrText xml:space="preserve"> NUMPAGES </w:instrText>
-          </w:r>
-          <w:r>
-            <w:fldChar w:fldCharType="separate"/>
-          </w:r>
-          <w:r>
-            <w:rPr>
-              <w:noProof/>
-            </w:rPr>
-            <w:t>6</w:t>
-          </w:r>
-          <w:r>
-            <w:rPr>
-              <w:noProof/>
-            </w:rPr>
-            <w:fldChar w:fldCharType="end"/>
-          </w:r>
+          <w:fldSimple w:instr=" NUMPAGES ">
+            <w:r>
+              <w:rPr>
+                <w:noProof/>
+              </w:rPr>
+              <w:t>6</w:t>
+            </w:r>
+          </w:fldSimple>
         </w:p>
       </w:tc>
     </w:tr>
   </w:tbl>
   <w:p>
     <w:pPr>
-      <w:pStyle w:val="af2"/>
+      <w:pStyle w:val="Footer"/>
     </w:pPr>
   </w:p>
 </w:ftr>
 </file>
 
 <file path=word/footnotes.xml><?xml version="1.0" encoding="utf-8"?>
-<w:footnotes xmlns:wpc="http://schemas.microsoft.com/office/word/2010/wordprocessingCanvas" xmlns:mc="http://schemas.openxmlformats.org/markup-compatibility/2006" xmlns:o="urn:schemas-microsoft-com:office:office" xmlns:r="http://schemas.openxmlformats.org/officeDocument/2006/relationships" xmlns:m="http://schemas.openxmlformats.org/officeDocument/2006/math" xmlns:v="urn:schemas-microsoft-com:vml" xmlns:wp14="http://schemas.microsoft.com/office/word/2010/wordprocessingDrawing" xmlns:wp="http://schemas.openxmlformats.org/drawingml/2006/wordprocessingDrawing" xmlns:w10="urn:schemas-microsoft-com:office:word" xmlns:w="http://schemas.openxmlformats.org/wordprocessingml/2006/main" xmlns:w14="http://schemas.microsoft.com/office/word/2010/wordml" xmlns:w15="http://schemas.microsoft.com/office/word/2012/wordml" xmlns:wpg="http://schemas.microsoft.com/office/word/2010/wordprocessingGroup" xmlns:wpi="http://schemas.microsoft.com/office/word/2010/wordprocessingInk" xmlns:wne="http://schemas.microsoft.com/office/word/2006/wordml" xmlns:wps="http://schemas.microsoft.com/office/word/2010/wordprocessingShape" mc:Ignorable="w14 w15 wp14">
+<w:footnotes xmlns:wpc="http://schemas.microsoft.com/office/word/2010/wordprocessingCanvas" xmlns:cx="http://schemas.microsoft.com/office/drawing/2014/chartex" xmlns:cx1="http://schemas.microsoft.com/office/drawing/2015/9/8/chartex" xmlns:mc="http://schemas.openxmlformats.org/markup-compatibility/2006" xmlns:o="urn:schemas-microsoft-com:office:office" xmlns:r="http://schemas.openxmlformats.org/officeDocument/2006/relationships" xmlns:m="http://schemas.openxmlformats.org/officeDocument/2006/math" xmlns:v="urn:schemas-microsoft-com:vml" xmlns:wp14="http://schemas.microsoft.com/office/word/2010/wordprocessingDrawing" xmlns:wp="http://schemas.openxmlformats.org/drawingml/2006/wordprocessingDrawing" xmlns:w10="urn:schemas-microsoft-com:office:word" xmlns:w="http://schemas.openxmlformats.org/wordprocessingml/2006/main" xmlns:w14="http://schemas.microsoft.com/office/word/2010/wordml" xmlns:w15="http://schemas.microsoft.com/office/word/2012/wordml" xmlns:w16se="http://schemas.microsoft.com/office/word/2015/wordml/symex" xmlns:wpg="http://schemas.microsoft.com/office/word/2010/wordprocessingGroup" xmlns:wpi="http://schemas.microsoft.com/office/word/2010/wordprocessingInk" xmlns:wne="http://schemas.microsoft.com/office/word/2006/wordml" xmlns:wps="http://schemas.microsoft.com/office/word/2010/wordprocessingShape" mc:Ignorable="w14 w15 w16se wp14">
   <w:footnote w:type="separator" w:id="-1">
     <w:p>
       <w:r>
@@ -4066,7 +3838,7 @@
 </file>
 
 <file path=word/header1.xml><?xml version="1.0" encoding="utf-8"?>
-<w:hdr xmlns:wpc="http://schemas.microsoft.com/office/word/2010/wordprocessingCanvas" xmlns:mc="http://schemas.openxmlformats.org/markup-compatibility/2006" xmlns:o="urn:schemas-microsoft-com:office:office" xmlns:r="http://schemas.openxmlformats.org/officeDocument/2006/relationships" xmlns:m="http://schemas.openxmlformats.org/officeDocument/2006/math" xmlns:v="urn:schemas-microsoft-com:vml" xmlns:wp14="http://schemas.microsoft.com/office/word/2010/wordprocessingDrawing" xmlns:wp="http://schemas.openxmlformats.org/drawingml/2006/wordprocessingDrawing" xmlns:w10="urn:schemas-microsoft-com:office:word" xmlns:w="http://schemas.openxmlformats.org/wordprocessingml/2006/main" xmlns:w14="http://schemas.microsoft.com/office/word/2010/wordml" xmlns:w15="http://schemas.microsoft.com/office/word/2012/wordml" xmlns:wpg="http://schemas.microsoft.com/office/word/2010/wordprocessingGroup" xmlns:wpi="http://schemas.microsoft.com/office/word/2010/wordprocessingInk" xmlns:wne="http://schemas.microsoft.com/office/word/2006/wordml" xmlns:wps="http://schemas.microsoft.com/office/word/2010/wordprocessingShape" mc:Ignorable="w14 w15 wp14">
+<w:hdr xmlns:wpc="http://schemas.microsoft.com/office/word/2010/wordprocessingCanvas" xmlns:cx="http://schemas.microsoft.com/office/drawing/2014/chartex" xmlns:cx1="http://schemas.microsoft.com/office/drawing/2015/9/8/chartex" xmlns:mc="http://schemas.openxmlformats.org/markup-compatibility/2006" xmlns:o="urn:schemas-microsoft-com:office:office" xmlns:r="http://schemas.openxmlformats.org/officeDocument/2006/relationships" xmlns:m="http://schemas.openxmlformats.org/officeDocument/2006/math" xmlns:v="urn:schemas-microsoft-com:vml" xmlns:wp14="http://schemas.microsoft.com/office/word/2010/wordprocessingDrawing" xmlns:wp="http://schemas.openxmlformats.org/drawingml/2006/wordprocessingDrawing" xmlns:w10="urn:schemas-microsoft-com:office:word" xmlns:w="http://schemas.openxmlformats.org/wordprocessingml/2006/main" xmlns:w14="http://schemas.microsoft.com/office/word/2010/wordml" xmlns:w15="http://schemas.microsoft.com/office/word/2012/wordml" xmlns:w16se="http://schemas.microsoft.com/office/word/2015/wordml/symex" xmlns:wpg="http://schemas.microsoft.com/office/word/2010/wordprocessingGroup" xmlns:wpi="http://schemas.microsoft.com/office/word/2010/wordprocessingInk" xmlns:wne="http://schemas.microsoft.com/office/word/2006/wordml" xmlns:wps="http://schemas.microsoft.com/office/word/2010/wordprocessingShape" mc:Ignorable="w14 w15 w16se wp14">
   <w:tbl>
     <w:tblPr>
       <w:tblW w:w="10065" w:type="dxa"/>
@@ -4095,7 +3867,7 @@
         </w:tcPr>
         <w:p>
           <w:pPr>
-            <w:pStyle w:val="af5"/>
+            <w:pStyle w:val="Header"/>
           </w:pPr>
           <w:r>
             <w:rPr>
@@ -4112,27 +3884,14 @@
             </w:rPr>
             <w:t xml:space="preserve"> </w:t>
           </w:r>
-          <w:r>
-            <w:fldChar w:fldCharType="begin"/>
-          </w:r>
-          <w:r>
-            <w:instrText xml:space="preserve"> TITLE  \* MERGEFORMAT </w:instrText>
-          </w:r>
-          <w:r>
-            <w:fldChar w:fldCharType="separate"/>
-          </w:r>
-          <w:r>
-            <w:rPr>
-              <w:b/>
-            </w:rPr>
-            <w:t>Any Title</w:t>
-          </w:r>
-          <w:r>
-            <w:rPr>
-              <w:b/>
-            </w:rPr>
-            <w:fldChar w:fldCharType="end"/>
-          </w:r>
+          <w:fldSimple w:instr=" TITLE  \* MERGEFORMAT ">
+            <w:r>
+              <w:rPr>
+                <w:b/>
+              </w:rPr>
+              <w:t>Any Title</w:t>
+            </w:r>
+          </w:fldSimple>
         </w:p>
       </w:tc>
       <w:tc>
@@ -4146,33 +3905,20 @@
         </w:tcPr>
         <w:p>
           <w:pPr>
-            <w:pStyle w:val="af5"/>
+            <w:pStyle w:val="Header"/>
             <w:jc w:val="right"/>
             <w:rPr>
               <w:b/>
             </w:rPr>
           </w:pPr>
-          <w:r>
-            <w:fldChar w:fldCharType="begin"/>
-          </w:r>
-          <w:r>
-            <w:instrText xml:space="preserve"> DOCPROPERTY  Classification  \* MERGEFORMAT </w:instrText>
-          </w:r>
-          <w:r>
-            <w:fldChar w:fldCharType="separate"/>
-          </w:r>
-          <w:r>
-            <w:rPr>
-              <w:b/>
-            </w:rPr>
-            <w:t>Confidential</w:t>
-          </w:r>
-          <w:r>
-            <w:rPr>
-              <w:b/>
-            </w:rPr>
-            <w:fldChar w:fldCharType="end"/>
-          </w:r>
+          <w:fldSimple w:instr=" DOCPROPERTY  Classification  \* MERGEFORMAT ">
+            <w:r>
+              <w:rPr>
+                <w:b/>
+              </w:rPr>
+              <w:t>Confidential</w:t>
+            </w:r>
+          </w:fldSimple>
         </w:p>
       </w:tc>
     </w:tr>
@@ -4191,7 +3937,7 @@
         </w:tcPr>
         <w:p>
           <w:pPr>
-            <w:pStyle w:val="af5"/>
+            <w:pStyle w:val="Header"/>
             <w:rPr>
               <w:sz w:val="16"/>
               <w:szCs w:val="16"/>
@@ -4209,7 +3955,7 @@
         </w:tcPr>
         <w:p>
           <w:pPr>
-            <w:pStyle w:val="af5"/>
+            <w:pStyle w:val="Header"/>
             <w:rPr>
               <w:sz w:val="16"/>
               <w:szCs w:val="16"/>
@@ -4227,7 +3973,7 @@
         </w:tcPr>
         <w:p>
           <w:pPr>
-            <w:pStyle w:val="af5"/>
+            <w:pStyle w:val="Header"/>
             <w:jc w:val="right"/>
             <w:rPr>
               <w:b/>
@@ -4277,7 +4023,7 @@
               <w:sz w:val="16"/>
               <w:szCs w:val="16"/>
             </w:rPr>
-            <w:t>15-Nov-2017 18:12</w:t>
+            <w:t>15-Nov-2017 22:49</w:t>
           </w:r>
           <w:r>
             <w:rPr>
@@ -4292,7 +4038,7 @@
   </w:tbl>
   <w:p>
     <w:pPr>
-      <w:pStyle w:val="af5"/>
+      <w:pStyle w:val="Header"/>
       <w:rPr>
         <w:sz w:val="16"/>
         <w:szCs w:val="16"/>
@@ -4303,7 +4049,7 @@
 </file>
 
 <file path=word/header2.xml><?xml version="1.0" encoding="utf-8"?>
-<w:hdr xmlns:wpc="http://schemas.microsoft.com/office/word/2010/wordprocessingCanvas" xmlns:mc="http://schemas.openxmlformats.org/markup-compatibility/2006" xmlns:o="urn:schemas-microsoft-com:office:office" xmlns:r="http://schemas.openxmlformats.org/officeDocument/2006/relationships" xmlns:m="http://schemas.openxmlformats.org/officeDocument/2006/math" xmlns:v="urn:schemas-microsoft-com:vml" xmlns:wp14="http://schemas.microsoft.com/office/word/2010/wordprocessingDrawing" xmlns:wp="http://schemas.openxmlformats.org/drawingml/2006/wordprocessingDrawing" xmlns:w10="urn:schemas-microsoft-com:office:word" xmlns:w="http://schemas.openxmlformats.org/wordprocessingml/2006/main" xmlns:w14="http://schemas.microsoft.com/office/word/2010/wordml" xmlns:w15="http://schemas.microsoft.com/office/word/2012/wordml" xmlns:wpg="http://schemas.microsoft.com/office/word/2010/wordprocessingGroup" xmlns:wpi="http://schemas.microsoft.com/office/word/2010/wordprocessingInk" xmlns:wne="http://schemas.microsoft.com/office/word/2006/wordml" xmlns:wps="http://schemas.microsoft.com/office/word/2010/wordprocessingShape" mc:Ignorable="w14 w15 wp14">
+<w:hdr xmlns:wpc="http://schemas.microsoft.com/office/word/2010/wordprocessingCanvas" xmlns:cx="http://schemas.microsoft.com/office/drawing/2014/chartex" xmlns:cx1="http://schemas.microsoft.com/office/drawing/2015/9/8/chartex" xmlns:mc="http://schemas.openxmlformats.org/markup-compatibility/2006" xmlns:o="urn:schemas-microsoft-com:office:office" xmlns:r="http://schemas.openxmlformats.org/officeDocument/2006/relationships" xmlns:m="http://schemas.openxmlformats.org/officeDocument/2006/math" xmlns:v="urn:schemas-microsoft-com:vml" xmlns:wp14="http://schemas.microsoft.com/office/word/2010/wordprocessingDrawing" xmlns:wp="http://schemas.openxmlformats.org/drawingml/2006/wordprocessingDrawing" xmlns:w10="urn:schemas-microsoft-com:office:word" xmlns:w="http://schemas.openxmlformats.org/wordprocessingml/2006/main" xmlns:w14="http://schemas.microsoft.com/office/word/2010/wordml" xmlns:w15="http://schemas.microsoft.com/office/word/2012/wordml" xmlns:w16se="http://schemas.microsoft.com/office/word/2015/wordml/symex" xmlns:wpg="http://schemas.microsoft.com/office/word/2010/wordprocessingGroup" xmlns:wpi="http://schemas.microsoft.com/office/word/2010/wordprocessingInk" xmlns:wne="http://schemas.microsoft.com/office/word/2006/wordml" xmlns:wps="http://schemas.microsoft.com/office/word/2010/wordprocessingShape" mc:Ignorable="w14 w15 w16se wp14">
   <w:tbl>
     <w:tblPr>
       <w:tblW w:w="10065" w:type="dxa"/>
@@ -4332,7 +4078,7 @@
         </w:tcPr>
         <w:p>
           <w:pPr>
-            <w:pStyle w:val="af5"/>
+            <w:pStyle w:val="Header"/>
           </w:pPr>
           <w:r>
             <w:rPr>
@@ -4349,27 +4095,17 @@
             </w:rPr>
             <w:t xml:space="preserve"> </w:t>
           </w:r>
-          <w:r>
-            <w:fldChar w:fldCharType="begin"/>
-          </w:r>
-          <w:r>
-            <w:instrText xml:space="preserve"> TITLE  \* MERGEFORMAT </w:instrText>
-          </w:r>
-          <w:r>
-            <w:fldChar w:fldCharType="separate"/>
-          </w:r>
-          <w:r>
-            <w:rPr>
-              <w:b/>
-            </w:rPr>
-            <w:t xml:space="preserve">MTN.BI.07 </w:t>
-          </w:r>
-          <w:r>
-            <w:t>Oracle Relational Structures</w:t>
-          </w:r>
-          <w:r>
-            <w:fldChar w:fldCharType="end"/>
-          </w:r>
+          <w:fldSimple w:instr=" TITLE  \* MERGEFORMAT ">
+            <w:r>
+              <w:rPr>
+                <w:b/>
+              </w:rPr>
+              <w:t xml:space="preserve">MTN.BI.07 </w:t>
+            </w:r>
+            <w:r>
+              <w:t>Oracle Relational Structures</w:t>
+            </w:r>
+          </w:fldSimple>
         </w:p>
       </w:tc>
       <w:tc>
@@ -4383,33 +4119,20 @@
         </w:tcPr>
         <w:p>
           <w:pPr>
-            <w:pStyle w:val="af5"/>
+            <w:pStyle w:val="Header"/>
             <w:jc w:val="right"/>
             <w:rPr>
               <w:b/>
             </w:rPr>
           </w:pPr>
-          <w:r>
-            <w:fldChar w:fldCharType="begin"/>
-          </w:r>
-          <w:r>
-            <w:instrText xml:space="preserve"> DOCPROPERTY  Classification  \* MERGEFORMAT </w:instrText>
-          </w:r>
-          <w:r>
-            <w:fldChar w:fldCharType="separate"/>
-          </w:r>
-          <w:r>
-            <w:rPr>
-              <w:b/>
-            </w:rPr>
-            <w:t>Confidential</w:t>
-          </w:r>
-          <w:r>
-            <w:rPr>
-              <w:b/>
-            </w:rPr>
-            <w:fldChar w:fldCharType="end"/>
-          </w:r>
+          <w:fldSimple w:instr=" DOCPROPERTY  Classification  \* MERGEFORMAT ">
+            <w:r>
+              <w:rPr>
+                <w:b/>
+              </w:rPr>
+              <w:t>Confidential</w:t>
+            </w:r>
+          </w:fldSimple>
         </w:p>
       </w:tc>
     </w:tr>
@@ -4428,7 +4151,7 @@
         </w:tcPr>
         <w:p>
           <w:pPr>
-            <w:pStyle w:val="af5"/>
+            <w:pStyle w:val="Header"/>
             <w:rPr>
               <w:sz w:val="16"/>
               <w:szCs w:val="16"/>
@@ -4446,7 +4169,7 @@
         </w:tcPr>
         <w:p>
           <w:pPr>
-            <w:pStyle w:val="af5"/>
+            <w:pStyle w:val="Header"/>
             <w:rPr>
               <w:sz w:val="16"/>
               <w:szCs w:val="16"/>
@@ -4464,7 +4187,7 @@
         </w:tcPr>
         <w:p>
           <w:pPr>
-            <w:pStyle w:val="af5"/>
+            <w:pStyle w:val="Header"/>
             <w:jc w:val="right"/>
             <w:rPr>
               <w:b/>
@@ -4514,7 +4237,7 @@
               <w:sz w:val="16"/>
               <w:szCs w:val="16"/>
             </w:rPr>
-            <w:t>15-Nov-2017 18:12</w:t>
+            <w:t>15-Nov-2017 22:49</w:t>
           </w:r>
           <w:r>
             <w:rPr>
@@ -4536,7 +4259,7 @@
   </w:tbl>
   <w:p>
     <w:pPr>
-      <w:pStyle w:val="af5"/>
+      <w:pStyle w:val="Header"/>
       <w:rPr>
         <w:sz w:val="16"/>
         <w:szCs w:val="16"/>
@@ -4547,7 +4270,7 @@
 </file>
 
 <file path=word/numbering.xml><?xml version="1.0" encoding="utf-8"?>
-<w:numbering xmlns:wpc="http://schemas.microsoft.com/office/word/2010/wordprocessingCanvas" xmlns:mc="http://schemas.openxmlformats.org/markup-compatibility/2006" xmlns:o="urn:schemas-microsoft-com:office:office" xmlns:r="http://schemas.openxmlformats.org/officeDocument/2006/relationships" xmlns:m="http://schemas.openxmlformats.org/officeDocument/2006/math" xmlns:v="urn:schemas-microsoft-com:vml" xmlns:wp14="http://schemas.microsoft.com/office/word/2010/wordprocessingDrawing" xmlns:wp="http://schemas.openxmlformats.org/drawingml/2006/wordprocessingDrawing" xmlns:w10="urn:schemas-microsoft-com:office:word" xmlns:w="http://schemas.openxmlformats.org/wordprocessingml/2006/main" xmlns:w14="http://schemas.microsoft.com/office/word/2010/wordml" xmlns:w15="http://schemas.microsoft.com/office/word/2012/wordml" xmlns:wpg="http://schemas.microsoft.com/office/word/2010/wordprocessingGroup" xmlns:wpi="http://schemas.microsoft.com/office/word/2010/wordprocessingInk" xmlns:wne="http://schemas.microsoft.com/office/word/2006/wordml" xmlns:wps="http://schemas.microsoft.com/office/word/2010/wordprocessingShape" mc:Ignorable="w14 w15 wp14">
+<w:numbering xmlns:wpc="http://schemas.microsoft.com/office/word/2010/wordprocessingCanvas" xmlns:cx="http://schemas.microsoft.com/office/drawing/2014/chartex" xmlns:cx1="http://schemas.microsoft.com/office/drawing/2015/9/8/chartex" xmlns:mc="http://schemas.openxmlformats.org/markup-compatibility/2006" xmlns:o="urn:schemas-microsoft-com:office:office" xmlns:r="http://schemas.openxmlformats.org/officeDocument/2006/relationships" xmlns:m="http://schemas.openxmlformats.org/officeDocument/2006/math" xmlns:v="urn:schemas-microsoft-com:vml" xmlns:wp14="http://schemas.microsoft.com/office/word/2010/wordprocessingDrawing" xmlns:wp="http://schemas.openxmlformats.org/drawingml/2006/wordprocessingDrawing" xmlns:w10="urn:schemas-microsoft-com:office:word" xmlns:w="http://schemas.openxmlformats.org/wordprocessingml/2006/main" xmlns:w14="http://schemas.microsoft.com/office/word/2010/wordml" xmlns:w15="http://schemas.microsoft.com/office/word/2012/wordml" xmlns:w16se="http://schemas.microsoft.com/office/word/2015/wordml/symex" xmlns:wpg="http://schemas.microsoft.com/office/word/2010/wordprocessingGroup" xmlns:wpi="http://schemas.microsoft.com/office/word/2010/wordprocessingInk" xmlns:wne="http://schemas.microsoft.com/office/word/2006/wordml" xmlns:wps="http://schemas.microsoft.com/office/word/2010/wordprocessingShape" mc:Ignorable="w14 w15 w16se wp14">
   <w:abstractNum w:abstractNumId="0" w15:restartNumberingAfterBreak="0">
     <w:nsid w:val="FFFFFF7C"/>
     <w:multiLevelType w:val="singleLevel"/>
@@ -4555,7 +4278,7 @@
     <w:lvl w:ilvl="0">
       <w:start w:val="1"/>
       <w:numFmt w:val="decimal"/>
-      <w:pStyle w:val="5"/>
+      <w:pStyle w:val="ListNumber5"/>
       <w:lvlText w:val="%1."/>
       <w:lvlJc w:val="left"/>
       <w:pPr>
@@ -4573,7 +4296,7 @@
     <w:lvl w:ilvl="0">
       <w:start w:val="1"/>
       <w:numFmt w:val="decimal"/>
-      <w:pStyle w:val="4"/>
+      <w:pStyle w:val="ListNumber4"/>
       <w:lvlText w:val="%1."/>
       <w:lvlJc w:val="left"/>
       <w:pPr>
@@ -4591,7 +4314,7 @@
     <w:lvl w:ilvl="0">
       <w:start w:val="1"/>
       <w:numFmt w:val="decimal"/>
-      <w:pStyle w:val="3"/>
+      <w:pStyle w:val="ListNumber3"/>
       <w:lvlText w:val="%1."/>
       <w:lvlJc w:val="left"/>
       <w:pPr>
@@ -4609,7 +4332,7 @@
     <w:lvl w:ilvl="0">
       <w:start w:val="1"/>
       <w:numFmt w:val="decimal"/>
-      <w:pStyle w:val="2"/>
+      <w:pStyle w:val="ListNumber2"/>
       <w:lvlText w:val="%1."/>
       <w:lvlJc w:val="left"/>
       <w:pPr>
@@ -4627,7 +4350,7 @@
     <w:lvl w:ilvl="0">
       <w:start w:val="1"/>
       <w:numFmt w:val="bullet"/>
-      <w:pStyle w:val="50"/>
+      <w:pStyle w:val="ListBullet5"/>
       <w:lvlText w:val=""/>
       <w:lvlJc w:val="left"/>
       <w:pPr>
@@ -4648,7 +4371,7 @@
     <w:lvl w:ilvl="0">
       <w:start w:val="1"/>
       <w:numFmt w:val="bullet"/>
-      <w:pStyle w:val="20"/>
+      <w:pStyle w:val="ListBullet2"/>
       <w:lvlText w:val=""/>
       <w:lvlJc w:val="left"/>
       <w:pPr>
@@ -4669,7 +4392,7 @@
     <w:lvl w:ilvl="0">
       <w:start w:val="1"/>
       <w:numFmt w:val="decimal"/>
-      <w:pStyle w:val="a"/>
+      <w:pStyle w:val="ListNumber"/>
       <w:lvlText w:val="%1."/>
       <w:lvlJc w:val="left"/>
       <w:pPr>
@@ -4687,7 +4410,7 @@
     <w:lvl w:ilvl="0">
       <w:start w:val="1"/>
       <w:numFmt w:val="decimal"/>
-      <w:pStyle w:val="1"/>
+      <w:pStyle w:val="Heading1"/>
       <w:lvlText w:val="%1."/>
       <w:legacy w:legacy="1" w:legacySpace="120" w:legacyIndent="720"/>
       <w:lvlJc w:val="left"/>
@@ -4698,7 +4421,7 @@
     <w:lvl w:ilvl="1">
       <w:start w:val="1"/>
       <w:numFmt w:val="decimal"/>
-      <w:pStyle w:val="21"/>
+      <w:pStyle w:val="Heading2"/>
       <w:lvlText w:val="%1.%2."/>
       <w:legacy w:legacy="1" w:legacySpace="120" w:legacyIndent="720"/>
       <w:lvlJc w:val="left"/>
@@ -4709,7 +4432,7 @@
     <w:lvl w:ilvl="2">
       <w:start w:val="1"/>
       <w:numFmt w:val="decimal"/>
-      <w:pStyle w:val="30"/>
+      <w:pStyle w:val="Heading3"/>
       <w:lvlText w:val="%1.%2.%3."/>
       <w:legacy w:legacy="1" w:legacySpace="120" w:legacyIndent="720"/>
       <w:lvlJc w:val="left"/>
@@ -4720,7 +4443,7 @@
     <w:lvl w:ilvl="3">
       <w:start w:val="1"/>
       <w:numFmt w:val="decimal"/>
-      <w:pStyle w:val="40"/>
+      <w:pStyle w:val="Heading4"/>
       <w:lvlText w:val="%1.%2.%3.%4."/>
       <w:legacy w:legacy="1" w:legacySpace="120" w:legacyIndent="720"/>
       <w:lvlJc w:val="left"/>
@@ -4731,7 +4454,7 @@
     <w:lvl w:ilvl="4">
       <w:start w:val="1"/>
       <w:numFmt w:val="decimal"/>
-      <w:pStyle w:val="51"/>
+      <w:pStyle w:val="Heading5"/>
       <w:lvlText w:val="%1.%2.%3.%4.%5."/>
       <w:legacy w:legacy="1" w:legacySpace="120" w:legacyIndent="720"/>
       <w:lvlJc w:val="left"/>
@@ -4742,7 +4465,7 @@
     <w:lvl w:ilvl="5">
       <w:start w:val="1"/>
       <w:numFmt w:val="decimal"/>
-      <w:pStyle w:val="6"/>
+      <w:pStyle w:val="Heading6"/>
       <w:lvlText w:val="%1.%2.%3.%4.%5.%6."/>
       <w:legacy w:legacy="1" w:legacySpace="120" w:legacyIndent="720"/>
       <w:lvlJc w:val="left"/>
@@ -4753,7 +4476,7 @@
     <w:lvl w:ilvl="6">
       <w:start w:val="1"/>
       <w:numFmt w:val="decimal"/>
-      <w:pStyle w:val="7"/>
+      <w:pStyle w:val="Heading7"/>
       <w:lvlText w:val="%1.%2.%3.%4.%5.%6.%7."/>
       <w:legacy w:legacy="1" w:legacySpace="120" w:legacyIndent="720"/>
       <w:lvlJc w:val="left"/>
@@ -4764,7 +4487,7 @@
     <w:lvl w:ilvl="7">
       <w:start w:val="1"/>
       <w:numFmt w:val="decimal"/>
-      <w:pStyle w:val="8"/>
+      <w:pStyle w:val="Heading8"/>
       <w:lvlText w:val="%1.%2.%3.%4.%5.%6.%7.%8."/>
       <w:legacy w:legacy="1" w:legacySpace="120" w:legacyIndent="720"/>
       <w:lvlJc w:val="left"/>
@@ -4775,7 +4498,7 @@
     <w:lvl w:ilvl="8">
       <w:start w:val="1"/>
       <w:numFmt w:val="decimal"/>
-      <w:pStyle w:val="9"/>
+      <w:pStyle w:val="Heading9"/>
       <w:lvlText w:val="%1.%2.%3.%4.%5.%6.%7.%8.%9."/>
       <w:legacy w:legacy="1" w:legacySpace="120" w:legacyIndent="720"/>
       <w:lvlJc w:val="left"/>
@@ -5019,7 +4742,7 @@
     <w:lvl w:ilvl="0" w:tplc="9AE236D6">
       <w:start w:val="1"/>
       <w:numFmt w:val="bullet"/>
-      <w:pStyle w:val="31"/>
+      <w:pStyle w:val="ListBullet3"/>
       <w:lvlText w:val=""/>
       <w:lvlJc w:val="left"/>
       <w:pPr>
@@ -5274,7 +4997,7 @@
     <w:lvl w:ilvl="0" w:tplc="FBE414CA">
       <w:start w:val="1"/>
       <w:numFmt w:val="bullet"/>
-      <w:pStyle w:val="a0"/>
+      <w:pStyle w:val="ListBullet"/>
       <w:lvlText w:val=""/>
       <w:lvlJc w:val="left"/>
       <w:pPr>
@@ -5412,7 +5135,7 @@
     <w:nsid w:val="50157466"/>
     <w:multiLevelType w:val="multilevel"/>
     <w:tmpl w:val="04090023"/>
-    <w:styleLink w:val="a1"/>
+    <w:styleLink w:val="ArticleSection"/>
     <w:lvl w:ilvl="0">
       <w:start w:val="1"/>
       <w:numFmt w:val="upperRoman"/>
@@ -5847,7 +5570,7 @@
     <w:lvl w:ilvl="0" w:tplc="8618B596">
       <w:start w:val="1"/>
       <w:numFmt w:val="bullet"/>
-      <w:pStyle w:val="41"/>
+      <w:pStyle w:val="ListBullet4"/>
       <w:lvlText w:val=""/>
       <w:lvlJc w:val="left"/>
       <w:pPr>
@@ -6299,7 +6022,7 @@
 </file>
 
 <file path=word/styles.xml><?xml version="1.0" encoding="utf-8"?>
-<w:styles xmlns:mc="http://schemas.openxmlformats.org/markup-compatibility/2006" xmlns:r="http://schemas.openxmlformats.org/officeDocument/2006/relationships" xmlns:w="http://schemas.openxmlformats.org/wordprocessingml/2006/main" xmlns:w14="http://schemas.microsoft.com/office/word/2010/wordml" xmlns:w15="http://schemas.microsoft.com/office/word/2012/wordml" mc:Ignorable="w14 w15">
+<w:styles xmlns:mc="http://schemas.openxmlformats.org/markup-compatibility/2006" xmlns:r="http://schemas.openxmlformats.org/officeDocument/2006/relationships" xmlns:w="http://schemas.openxmlformats.org/wordprocessingml/2006/main" xmlns:w14="http://schemas.microsoft.com/office/word/2010/wordml" xmlns:w15="http://schemas.microsoft.com/office/word/2012/wordml" xmlns:w16se="http://schemas.microsoft.com/office/word/2015/wordml/symex" mc:Ignorable="w14 w15 w16se">
   <w:docDefaults>
     <w:rPrDefault>
       <w:rPr>
@@ -6669,7 +6392,7 @@
     <w:lsdException w:name="List Table 6 Colorful Accent 6" w:uiPriority="51"/>
     <w:lsdException w:name="List Table 7 Colorful Accent 6" w:uiPriority="52"/>
   </w:latentStyles>
-  <w:style w:type="paragraph" w:default="1" w:styleId="a2">
+  <w:style w:type="paragraph" w:default="1" w:styleId="Normal">
     <w:name w:val="Normal"/>
     <w:rsid w:val="00222DC3"/>
     <w:pPr>
@@ -6677,11 +6400,11 @@
       <w:spacing w:line="240" w:lineRule="atLeast"/>
     </w:pPr>
   </w:style>
-  <w:style w:type="paragraph" w:styleId="1">
+  <w:style w:type="paragraph" w:styleId="Heading1">
     <w:name w:val="heading 1"/>
-    <w:basedOn w:val="a2"/>
-    <w:next w:val="a3"/>
-    <w:link w:val="10"/>
+    <w:basedOn w:val="Normal"/>
+    <w:next w:val="BodyText"/>
+    <w:link w:val="Heading1Char"/>
     <w:qFormat/>
     <w:rsid w:val="00AF72D5"/>
     <w:pPr>
@@ -6702,11 +6425,11 @@
       <w:sz w:val="24"/>
     </w:rPr>
   </w:style>
-  <w:style w:type="paragraph" w:styleId="21">
+  <w:style w:type="paragraph" w:styleId="Heading2">
     <w:name w:val="heading 2"/>
-    <w:basedOn w:val="1"/>
-    <w:next w:val="a3"/>
-    <w:link w:val="22"/>
+    <w:basedOn w:val="Heading1"/>
+    <w:next w:val="BodyText"/>
+    <w:link w:val="Heading2Char"/>
     <w:qFormat/>
     <w:rsid w:val="00BB0780"/>
     <w:pPr>
@@ -6723,10 +6446,10 @@
       <w:sz w:val="20"/>
     </w:rPr>
   </w:style>
-  <w:style w:type="paragraph" w:styleId="30">
+  <w:style w:type="paragraph" w:styleId="Heading3">
     <w:name w:val="heading 3"/>
-    <w:basedOn w:val="1"/>
-    <w:next w:val="a3"/>
+    <w:basedOn w:val="Heading1"/>
+    <w:next w:val="BodyText"/>
     <w:qFormat/>
     <w:rsid w:val="00BB0780"/>
     <w:pPr>
@@ -6745,10 +6468,10 @@
       <w:sz w:val="20"/>
     </w:rPr>
   </w:style>
-  <w:style w:type="paragraph" w:styleId="40">
+  <w:style w:type="paragraph" w:styleId="Heading4">
     <w:name w:val="heading 4"/>
-    <w:basedOn w:val="1"/>
-    <w:next w:val="a3"/>
+    <w:basedOn w:val="Heading1"/>
+    <w:next w:val="BodyText"/>
     <w:qFormat/>
     <w:rsid w:val="00BB0780"/>
     <w:pPr>
@@ -6766,10 +6489,10 @@
       <w:sz w:val="20"/>
     </w:rPr>
   </w:style>
-  <w:style w:type="paragraph" w:styleId="51">
+  <w:style w:type="paragraph" w:styleId="Heading5">
     <w:name w:val="heading 5"/>
-    <w:basedOn w:val="a2"/>
-    <w:next w:val="a3"/>
+    <w:basedOn w:val="Normal"/>
+    <w:next w:val="BodyText"/>
     <w:rsid w:val="00BB0780"/>
     <w:pPr>
       <w:numPr>
@@ -6787,10 +6510,10 @@
       <w:sz w:val="22"/>
     </w:rPr>
   </w:style>
-  <w:style w:type="paragraph" w:styleId="6">
+  <w:style w:type="paragraph" w:styleId="Heading6">
     <w:name w:val="heading 6"/>
-    <w:basedOn w:val="a2"/>
-    <w:next w:val="a3"/>
+    <w:basedOn w:val="Normal"/>
+    <w:next w:val="BodyText"/>
     <w:rsid w:val="00BB0780"/>
     <w:pPr>
       <w:numPr>
@@ -6809,10 +6532,10 @@
       <w:sz w:val="22"/>
     </w:rPr>
   </w:style>
-  <w:style w:type="paragraph" w:styleId="7">
+  <w:style w:type="paragraph" w:styleId="Heading7">
     <w:name w:val="heading 7"/>
-    <w:basedOn w:val="a2"/>
-    <w:next w:val="a3"/>
+    <w:basedOn w:val="Normal"/>
+    <w:next w:val="BodyText"/>
     <w:rsid w:val="00BB0780"/>
     <w:pPr>
       <w:numPr>
@@ -6827,10 +6550,10 @@
       <w:outlineLvl w:val="6"/>
     </w:pPr>
   </w:style>
-  <w:style w:type="paragraph" w:styleId="8">
+  <w:style w:type="paragraph" w:styleId="Heading8">
     <w:name w:val="heading 8"/>
-    <w:basedOn w:val="a2"/>
-    <w:next w:val="a3"/>
+    <w:basedOn w:val="Normal"/>
+    <w:next w:val="BodyText"/>
     <w:rsid w:val="00BB0780"/>
     <w:pPr>
       <w:numPr>
@@ -6848,10 +6571,10 @@
       <w:i/>
     </w:rPr>
   </w:style>
-  <w:style w:type="paragraph" w:styleId="9">
+  <w:style w:type="paragraph" w:styleId="Heading9">
     <w:name w:val="heading 9"/>
-    <w:basedOn w:val="a2"/>
-    <w:next w:val="a3"/>
+    <w:basedOn w:val="Normal"/>
+    <w:next w:val="BodyText"/>
     <w:rsid w:val="00BB0780"/>
     <w:pPr>
       <w:numPr>
@@ -6871,13 +6594,13 @@
       <w:sz w:val="18"/>
     </w:rPr>
   </w:style>
-  <w:style w:type="character" w:default="1" w:styleId="a4">
+  <w:style w:type="character" w:default="1" w:styleId="DefaultParagraphFont">
     <w:name w:val="Default Paragraph Font"/>
     <w:uiPriority w:val="1"/>
     <w:semiHidden/>
     <w:unhideWhenUsed/>
   </w:style>
-  <w:style w:type="table" w:default="1" w:styleId="a5">
+  <w:style w:type="table" w:default="1" w:styleId="TableNormal">
     <w:name w:val="Normal Table"/>
     <w:uiPriority w:val="99"/>
     <w:semiHidden/>
@@ -6892,15 +6615,15 @@
       </w:tblCellMar>
     </w:tblPr>
   </w:style>
-  <w:style w:type="numbering" w:default="1" w:styleId="a6">
+  <w:style w:type="numbering" w:default="1" w:styleId="NoList">
     <w:name w:val="No List"/>
     <w:uiPriority w:val="99"/>
     <w:semiHidden/>
     <w:unhideWhenUsed/>
   </w:style>
-  <w:style w:type="numbering" w:styleId="a1">
+  <w:style w:type="numbering" w:styleId="ArticleSection">
     <w:name w:val="Outline List 3"/>
-    <w:basedOn w:val="a6"/>
+    <w:basedOn w:val="NoList"/>
     <w:rsid w:val="000E5733"/>
     <w:pPr>
       <w:numPr>
@@ -6908,9 +6631,9 @@
       </w:numPr>
     </w:pPr>
   </w:style>
-  <w:style w:type="paragraph" w:styleId="a7">
+  <w:style w:type="paragraph" w:styleId="BalloonText">
     <w:name w:val="Balloon Text"/>
-    <w:basedOn w:val="a2"/>
+    <w:basedOn w:val="Normal"/>
     <w:semiHidden/>
     <w:rsid w:val="000E5733"/>
     <w:rPr>
@@ -6919,19 +6642,19 @@
       <w:szCs w:val="16"/>
     </w:rPr>
   </w:style>
-  <w:style w:type="paragraph" w:styleId="a8">
+  <w:style w:type="paragraph" w:styleId="BlockText">
     <w:name w:val="Block Text"/>
-    <w:basedOn w:val="a2"/>
+    <w:basedOn w:val="Normal"/>
     <w:rsid w:val="000E5733"/>
     <w:pPr>
       <w:spacing w:after="120"/>
       <w:ind w:left="567" w:right="1440"/>
     </w:pPr>
   </w:style>
-  <w:style w:type="paragraph" w:styleId="a3">
+  <w:style w:type="paragraph" w:styleId="BodyText">
     <w:name w:val="Body Text"/>
-    <w:basedOn w:val="a2"/>
-    <w:link w:val="a9"/>
+    <w:basedOn w:val="Normal"/>
+    <w:link w:val="BodyTextChar"/>
     <w:qFormat/>
     <w:rsid w:val="000E5733"/>
     <w:pPr>
@@ -6939,10 +6662,10 @@
       <w:spacing w:after="120"/>
     </w:pPr>
   </w:style>
-  <w:style w:type="paragraph" w:styleId="aa">
+  <w:style w:type="paragraph" w:styleId="Caption">
     <w:name w:val="caption"/>
-    <w:basedOn w:val="a2"/>
-    <w:next w:val="a2"/>
+    <w:basedOn w:val="Normal"/>
+    <w:next w:val="Normal"/>
     <w:rsid w:val="000E5733"/>
     <w:pPr>
       <w:spacing w:before="120" w:after="120"/>
@@ -6952,9 +6675,9 @@
       <w:bCs/>
     </w:rPr>
   </w:style>
-  <w:style w:type="paragraph" w:styleId="ab">
+  <w:style w:type="paragraph" w:styleId="Closing">
     <w:name w:val="Closing"/>
-    <w:basedOn w:val="a2"/>
+    <w:basedOn w:val="Normal"/>
     <w:rsid w:val="000E5733"/>
     <w:pPr>
       <w:ind w:left="4320"/>
@@ -6962,7 +6685,7 @@
   </w:style>
   <w:style w:type="paragraph" w:customStyle="1" w:styleId="CodeText">
     <w:name w:val="Code Text"/>
-    <w:basedOn w:val="a2"/>
+    <w:basedOn w:val="Normal"/>
     <w:qFormat/>
     <w:rsid w:val="000E5733"/>
     <w:pPr>
@@ -6977,7 +6700,7 @@
   </w:style>
   <w:style w:type="paragraph" w:customStyle="1" w:styleId="CompanyName">
     <w:name w:val="Company Name"/>
-    <w:basedOn w:val="a2"/>
+    <w:basedOn w:val="Normal"/>
     <w:rsid w:val="000E5733"/>
     <w:pPr>
       <w:keepNext/>
@@ -6995,15 +6718,15 @@
       <w:sz w:val="32"/>
     </w:rPr>
   </w:style>
-  <w:style w:type="paragraph" w:styleId="ac">
+  <w:style w:type="paragraph" w:styleId="Date">
     <w:name w:val="Date"/>
-    <w:basedOn w:val="a2"/>
-    <w:next w:val="a2"/>
-    <w:rsid w:val="000E5733"/>
-  </w:style>
-  <w:style w:type="paragraph" w:styleId="ad">
+    <w:basedOn w:val="Normal"/>
+    <w:next w:val="Normal"/>
+    <w:rsid w:val="000E5733"/>
+  </w:style>
+  <w:style w:type="paragraph" w:styleId="DocumentMap">
     <w:name w:val="Document Map"/>
-    <w:basedOn w:val="a2"/>
+    <w:basedOn w:val="Normal"/>
     <w:semiHidden/>
     <w:rsid w:val="000E5733"/>
     <w:pPr>
@@ -7013,23 +6736,23 @@
       <w:rFonts w:ascii="Tahoma" w:hAnsi="Tahoma"/>
     </w:rPr>
   </w:style>
-  <w:style w:type="paragraph" w:styleId="ae">
+  <w:style w:type="paragraph" w:styleId="E-mailSignature">
     <w:name w:val="E-mail Signature"/>
-    <w:basedOn w:val="a2"/>
-    <w:rsid w:val="000E5733"/>
-  </w:style>
-  <w:style w:type="character" w:styleId="af">
+    <w:basedOn w:val="Normal"/>
+    <w:rsid w:val="000E5733"/>
+  </w:style>
+  <w:style w:type="character" w:styleId="Emphasis">
     <w:name w:val="Emphasis"/>
-    <w:basedOn w:val="a4"/>
+    <w:basedOn w:val="DefaultParagraphFont"/>
     <w:rsid w:val="000E5733"/>
     <w:rPr>
       <w:i/>
       <w:iCs/>
     </w:rPr>
   </w:style>
-  <w:style w:type="paragraph" w:styleId="af0">
+  <w:style w:type="paragraph" w:styleId="EnvelopeAddress">
     <w:name w:val="envelope address"/>
-    <w:basedOn w:val="a2"/>
+    <w:basedOn w:val="Normal"/>
     <w:rsid w:val="000E5733"/>
     <w:pPr>
       <w:framePr w:w="7920" w:h="1980" w:hRule="exact" w:hSpace="180" w:wrap="auto" w:hAnchor="page" w:xAlign="center" w:yAlign="bottom"/>
@@ -7041,26 +6764,26 @@
       <w:szCs w:val="24"/>
     </w:rPr>
   </w:style>
-  <w:style w:type="paragraph" w:styleId="23">
+  <w:style w:type="paragraph" w:styleId="EnvelopeReturn">
     <w:name w:val="envelope return"/>
-    <w:basedOn w:val="a2"/>
+    <w:basedOn w:val="Normal"/>
     <w:rsid w:val="000E5733"/>
     <w:rPr>
       <w:rFonts w:ascii="Arial" w:hAnsi="Arial" w:cs="Arial"/>
     </w:rPr>
   </w:style>
-  <w:style w:type="character" w:styleId="af1">
+  <w:style w:type="character" w:styleId="FollowedHyperlink">
     <w:name w:val="FollowedHyperlink"/>
-    <w:basedOn w:val="a4"/>
+    <w:basedOn w:val="DefaultParagraphFont"/>
     <w:rsid w:val="000E5733"/>
     <w:rPr>
       <w:color w:val="800080"/>
       <w:u w:val="single"/>
     </w:rPr>
   </w:style>
-  <w:style w:type="paragraph" w:styleId="af2">
+  <w:style w:type="paragraph" w:styleId="Footer">
     <w:name w:val="footer"/>
-    <w:basedOn w:val="a2"/>
+    <w:basedOn w:val="Normal"/>
     <w:rsid w:val="000E5733"/>
     <w:pPr>
       <w:tabs>
@@ -7069,9 +6792,9 @@
       </w:tabs>
     </w:pPr>
   </w:style>
-  <w:style w:type="character" w:styleId="af3">
+  <w:style w:type="character" w:styleId="FootnoteReference">
     <w:name w:val="footnote reference"/>
-    <w:basedOn w:val="a4"/>
+    <w:basedOn w:val="DefaultParagraphFont"/>
     <w:semiHidden/>
     <w:rsid w:val="000E5733"/>
     <w:rPr>
@@ -7079,9 +6802,9 @@
       <w:vertAlign w:val="superscript"/>
     </w:rPr>
   </w:style>
-  <w:style w:type="paragraph" w:styleId="af4">
+  <w:style w:type="paragraph" w:styleId="FootnoteText">
     <w:name w:val="footnote text"/>
-    <w:basedOn w:val="a2"/>
+    <w:basedOn w:val="Normal"/>
     <w:semiHidden/>
     <w:rsid w:val="003B0471"/>
     <w:pPr>
@@ -7095,9 +6818,9 @@
       <w:sz w:val="16"/>
     </w:rPr>
   </w:style>
-  <w:style w:type="paragraph" w:styleId="af5">
+  <w:style w:type="paragraph" w:styleId="Header">
     <w:name w:val="header"/>
-    <w:basedOn w:val="a2"/>
+    <w:basedOn w:val="Normal"/>
     <w:rsid w:val="000E5733"/>
     <w:pPr>
       <w:tabs>
@@ -7106,32 +6829,32 @@
       </w:tabs>
     </w:pPr>
   </w:style>
-  <w:style w:type="character" w:styleId="HTML">
+  <w:style w:type="character" w:styleId="HTMLAcronym">
     <w:name w:val="HTML Acronym"/>
-    <w:basedOn w:val="a4"/>
-    <w:rsid w:val="000E5733"/>
-  </w:style>
-  <w:style w:type="paragraph" w:styleId="HTML0">
+    <w:basedOn w:val="DefaultParagraphFont"/>
+    <w:rsid w:val="000E5733"/>
+  </w:style>
+  <w:style w:type="paragraph" w:styleId="HTMLAddress">
     <w:name w:val="HTML Address"/>
-    <w:basedOn w:val="a2"/>
+    <w:basedOn w:val="Normal"/>
     <w:rsid w:val="000E5733"/>
     <w:rPr>
       <w:i/>
       <w:iCs/>
     </w:rPr>
   </w:style>
-  <w:style w:type="character" w:styleId="HTML1">
+  <w:style w:type="character" w:styleId="HTMLCite">
     <w:name w:val="HTML Cite"/>
-    <w:basedOn w:val="a4"/>
+    <w:basedOn w:val="DefaultParagraphFont"/>
     <w:rsid w:val="000E5733"/>
     <w:rPr>
       <w:i/>
       <w:iCs/>
     </w:rPr>
   </w:style>
-  <w:style w:type="character" w:styleId="HTML2">
+  <w:style w:type="character" w:styleId="HTMLCode">
     <w:name w:val="HTML Code"/>
-    <w:basedOn w:val="a4"/>
+    <w:basedOn w:val="DefaultParagraphFont"/>
     <w:rsid w:val="000E5733"/>
     <w:rPr>
       <w:rFonts w:ascii="Courier New" w:hAnsi="Courier New" w:cs="Courier New"/>
@@ -7139,18 +6862,18 @@
       <w:szCs w:val="20"/>
     </w:rPr>
   </w:style>
-  <w:style w:type="character" w:styleId="HTML3">
+  <w:style w:type="character" w:styleId="HTMLDefinition">
     <w:name w:val="HTML Definition"/>
-    <w:basedOn w:val="a4"/>
+    <w:basedOn w:val="DefaultParagraphFont"/>
     <w:rsid w:val="000E5733"/>
     <w:rPr>
       <w:i/>
       <w:iCs/>
     </w:rPr>
   </w:style>
-  <w:style w:type="character" w:styleId="HTML4">
+  <w:style w:type="character" w:styleId="HTMLKeyboard">
     <w:name w:val="HTML Keyboard"/>
-    <w:basedOn w:val="a4"/>
+    <w:basedOn w:val="DefaultParagraphFont"/>
     <w:rsid w:val="000E5733"/>
     <w:rPr>
       <w:rFonts w:ascii="Courier New" w:hAnsi="Courier New" w:cs="Courier New"/>
@@ -7158,17 +6881,17 @@
       <w:szCs w:val="20"/>
     </w:rPr>
   </w:style>
-  <w:style w:type="paragraph" w:styleId="HTML5">
+  <w:style w:type="paragraph" w:styleId="HTMLPreformatted">
     <w:name w:val="HTML Preformatted"/>
-    <w:basedOn w:val="a2"/>
+    <w:basedOn w:val="Normal"/>
     <w:rsid w:val="000E5733"/>
     <w:rPr>
       <w:rFonts w:ascii="Courier New" w:hAnsi="Courier New" w:cs="Courier New"/>
     </w:rPr>
   </w:style>
-  <w:style w:type="character" w:styleId="HTML6">
+  <w:style w:type="character" w:styleId="HTMLTypewriter">
     <w:name w:val="HTML Typewriter"/>
-    <w:basedOn w:val="a4"/>
+    <w:basedOn w:val="DefaultParagraphFont"/>
     <w:rsid w:val="000E5733"/>
     <w:rPr>
       <w:rFonts w:ascii="Courier New" w:hAnsi="Courier New" w:cs="Courier New"/>
@@ -7176,18 +6899,18 @@
       <w:szCs w:val="20"/>
     </w:rPr>
   </w:style>
-  <w:style w:type="character" w:styleId="HTML7">
+  <w:style w:type="character" w:styleId="HTMLVariable">
     <w:name w:val="HTML Variable"/>
-    <w:basedOn w:val="a4"/>
+    <w:basedOn w:val="DefaultParagraphFont"/>
     <w:rsid w:val="000E5733"/>
     <w:rPr>
       <w:i/>
       <w:iCs/>
     </w:rPr>
   </w:style>
-  <w:style w:type="character" w:styleId="af6">
+  <w:style w:type="character" w:styleId="Hyperlink">
     <w:name w:val="Hyperlink"/>
-    <w:basedOn w:val="a4"/>
+    <w:basedOn w:val="DefaultParagraphFont"/>
     <w:uiPriority w:val="99"/>
     <w:qFormat/>
     <w:rsid w:val="000E5733"/>
@@ -7196,82 +6919,82 @@
       <w:u w:val="single"/>
     </w:rPr>
   </w:style>
-  <w:style w:type="paragraph" w:styleId="11">
+  <w:style w:type="paragraph" w:styleId="Index1">
     <w:name w:val="index 1"/>
-    <w:basedOn w:val="a2"/>
+    <w:basedOn w:val="Normal"/>
     <w:semiHidden/>
     <w:rsid w:val="000E5733"/>
     <w:pPr>
       <w:ind w:left="202" w:hanging="202"/>
     </w:pPr>
   </w:style>
-  <w:style w:type="paragraph" w:styleId="24">
+  <w:style w:type="paragraph" w:styleId="Index2">
     <w:name w:val="index 2"/>
-    <w:basedOn w:val="a2"/>
+    <w:basedOn w:val="Normal"/>
     <w:semiHidden/>
     <w:rsid w:val="000E5733"/>
     <w:pPr>
       <w:ind w:left="404" w:hanging="202"/>
     </w:pPr>
   </w:style>
-  <w:style w:type="paragraph" w:styleId="32">
+  <w:style w:type="paragraph" w:styleId="Index3">
     <w:name w:val="index 3"/>
-    <w:basedOn w:val="a2"/>
+    <w:basedOn w:val="Normal"/>
     <w:semiHidden/>
     <w:rsid w:val="000E5733"/>
     <w:pPr>
       <w:ind w:left="605" w:hanging="202"/>
     </w:pPr>
   </w:style>
-  <w:style w:type="paragraph" w:styleId="42">
+  <w:style w:type="paragraph" w:styleId="Index4">
     <w:name w:val="index 4"/>
-    <w:basedOn w:val="a2"/>
+    <w:basedOn w:val="Normal"/>
     <w:semiHidden/>
     <w:rsid w:val="000E5733"/>
     <w:pPr>
       <w:ind w:left="807" w:hanging="202"/>
     </w:pPr>
   </w:style>
-  <w:style w:type="paragraph" w:styleId="52">
+  <w:style w:type="paragraph" w:styleId="Index5">
     <w:name w:val="index 5"/>
-    <w:basedOn w:val="a2"/>
+    <w:basedOn w:val="Normal"/>
     <w:semiHidden/>
     <w:rsid w:val="000E5733"/>
     <w:pPr>
       <w:ind w:left="1008" w:hanging="202"/>
     </w:pPr>
   </w:style>
-  <w:style w:type="paragraph" w:styleId="60">
+  <w:style w:type="paragraph" w:styleId="Index6">
     <w:name w:val="index 6"/>
-    <w:basedOn w:val="a2"/>
+    <w:basedOn w:val="Normal"/>
     <w:semiHidden/>
     <w:rsid w:val="000E5733"/>
     <w:pPr>
       <w:ind w:left="1210" w:hanging="202"/>
     </w:pPr>
   </w:style>
-  <w:style w:type="paragraph" w:styleId="70">
+  <w:style w:type="paragraph" w:styleId="Index7">
     <w:name w:val="index 7"/>
-    <w:basedOn w:val="a2"/>
+    <w:basedOn w:val="Normal"/>
     <w:semiHidden/>
     <w:rsid w:val="000E5733"/>
     <w:pPr>
       <w:ind w:left="1412" w:hanging="202"/>
     </w:pPr>
   </w:style>
-  <w:style w:type="paragraph" w:styleId="80">
+  <w:style w:type="paragraph" w:styleId="Index8">
     <w:name w:val="index 8"/>
-    <w:basedOn w:val="a2"/>
-    <w:next w:val="60"/>
+    <w:basedOn w:val="Normal"/>
+    <w:next w:val="Index6"/>
     <w:semiHidden/>
     <w:rsid w:val="000E5733"/>
     <w:pPr>
       <w:ind w:left="1613" w:hanging="202"/>
     </w:pPr>
   </w:style>
-  <w:style w:type="paragraph" w:styleId="90">
+  <w:style w:type="paragraph" w:styleId="Index9">
     <w:name w:val="index 9"/>
-    <w:basedOn w:val="a2"/>
+    <w:basedOn w:val="Normal"/>
     <w:semiHidden/>
     <w:rsid w:val="000E5733"/>
     <w:pPr>
@@ -7280,8 +7003,8 @@
   </w:style>
   <w:style w:type="paragraph" w:customStyle="1" w:styleId="InfoBlue">
     <w:name w:val="InfoBlue"/>
-    <w:basedOn w:val="a2"/>
-    <w:next w:val="a3"/>
+    <w:basedOn w:val="Normal"/>
+    <w:next w:val="BodyText"/>
     <w:qFormat/>
     <w:rsid w:val="000E5733"/>
     <w:pPr>
@@ -7297,49 +7020,49 @@
       <w:color w:val="0000FF"/>
     </w:rPr>
   </w:style>
-  <w:style w:type="paragraph" w:styleId="af7">
+  <w:style w:type="paragraph" w:styleId="List">
     <w:name w:val="List"/>
-    <w:basedOn w:val="a2"/>
+    <w:basedOn w:val="Normal"/>
     <w:rsid w:val="000E5733"/>
     <w:pPr>
       <w:ind w:left="567"/>
     </w:pPr>
   </w:style>
-  <w:style w:type="paragraph" w:styleId="25">
+  <w:style w:type="paragraph" w:styleId="List2">
     <w:name w:val="List 2"/>
-    <w:basedOn w:val="a2"/>
+    <w:basedOn w:val="Normal"/>
     <w:rsid w:val="000E5733"/>
     <w:pPr>
       <w:ind w:left="851"/>
     </w:pPr>
   </w:style>
-  <w:style w:type="paragraph" w:styleId="33">
+  <w:style w:type="paragraph" w:styleId="List3">
     <w:name w:val="List 3"/>
-    <w:basedOn w:val="af7"/>
+    <w:basedOn w:val="List"/>
     <w:rsid w:val="000E5733"/>
     <w:pPr>
       <w:ind w:left="1134"/>
     </w:pPr>
   </w:style>
-  <w:style w:type="paragraph" w:styleId="43">
+  <w:style w:type="paragraph" w:styleId="List4">
     <w:name w:val="List 4"/>
-    <w:basedOn w:val="a2"/>
+    <w:basedOn w:val="Normal"/>
     <w:rsid w:val="000E5733"/>
     <w:pPr>
       <w:ind w:left="1418"/>
     </w:pPr>
   </w:style>
-  <w:style w:type="paragraph" w:styleId="53">
+  <w:style w:type="paragraph" w:styleId="List5">
     <w:name w:val="List 5"/>
-    <w:basedOn w:val="a2"/>
+    <w:basedOn w:val="Normal"/>
     <w:rsid w:val="000E5733"/>
     <w:pPr>
       <w:ind w:left="1701"/>
     </w:pPr>
   </w:style>
-  <w:style w:type="paragraph" w:styleId="a0">
+  <w:style w:type="paragraph" w:styleId="ListBullet">
     <w:name w:val="List Bullet"/>
-    <w:basedOn w:val="a2"/>
+    <w:basedOn w:val="Normal"/>
     <w:qFormat/>
     <w:rsid w:val="00CB16E7"/>
     <w:pPr>
@@ -7350,9 +7073,9 @@
       <w:contextualSpacing/>
     </w:pPr>
   </w:style>
-  <w:style w:type="paragraph" w:styleId="20">
+  <w:style w:type="paragraph" w:styleId="ListBullet2">
     <w:name w:val="List Bullet 2"/>
-    <w:basedOn w:val="a2"/>
+    <w:basedOn w:val="Normal"/>
     <w:rsid w:val="003438DB"/>
     <w:pPr>
       <w:numPr>
@@ -7367,9 +7090,9 @@
       <w:contextualSpacing/>
     </w:pPr>
   </w:style>
-  <w:style w:type="paragraph" w:styleId="31">
+  <w:style w:type="paragraph" w:styleId="ListBullet3">
     <w:name w:val="List Bullet 3"/>
-    <w:basedOn w:val="a2"/>
+    <w:basedOn w:val="Normal"/>
     <w:rsid w:val="003438DB"/>
     <w:pPr>
       <w:numPr>
@@ -7385,9 +7108,9 @@
       <w:contextualSpacing/>
     </w:pPr>
   </w:style>
-  <w:style w:type="paragraph" w:styleId="41">
+  <w:style w:type="paragraph" w:styleId="ListBullet4">
     <w:name w:val="List Bullet 4"/>
-    <w:basedOn w:val="43"/>
+    <w:basedOn w:val="List4"/>
     <w:rsid w:val="000E5733"/>
     <w:pPr>
       <w:numPr>
@@ -7400,9 +7123,9 @@
       <w:ind w:left="360"/>
     </w:pPr>
   </w:style>
-  <w:style w:type="paragraph" w:styleId="50">
+  <w:style w:type="paragraph" w:styleId="ListBullet5">
     <w:name w:val="List Bullet 5"/>
-    <w:basedOn w:val="a2"/>
+    <w:basedOn w:val="Normal"/>
     <w:rsid w:val="000E5733"/>
     <w:pPr>
       <w:numPr>
@@ -7415,54 +7138,54 @@
       <w:ind w:left="360"/>
     </w:pPr>
   </w:style>
-  <w:style w:type="paragraph" w:styleId="af8">
+  <w:style w:type="paragraph" w:styleId="ListContinue">
     <w:name w:val="List Continue"/>
-    <w:basedOn w:val="a2"/>
+    <w:basedOn w:val="Normal"/>
     <w:rsid w:val="000E5733"/>
     <w:pPr>
       <w:spacing w:after="120"/>
       <w:ind w:left="851"/>
     </w:pPr>
   </w:style>
-  <w:style w:type="paragraph" w:styleId="26">
+  <w:style w:type="paragraph" w:styleId="ListContinue2">
     <w:name w:val="List Continue 2"/>
-    <w:basedOn w:val="a2"/>
+    <w:basedOn w:val="Normal"/>
     <w:rsid w:val="000E5733"/>
     <w:pPr>
       <w:spacing w:after="120"/>
       <w:ind w:left="1134"/>
     </w:pPr>
   </w:style>
-  <w:style w:type="paragraph" w:styleId="34">
+  <w:style w:type="paragraph" w:styleId="ListContinue3">
     <w:name w:val="List Continue 3"/>
-    <w:basedOn w:val="a2"/>
+    <w:basedOn w:val="Normal"/>
     <w:rsid w:val="000E5733"/>
     <w:pPr>
       <w:spacing w:after="120"/>
       <w:ind w:left="1418"/>
     </w:pPr>
   </w:style>
-  <w:style w:type="paragraph" w:styleId="44">
+  <w:style w:type="paragraph" w:styleId="ListContinue4">
     <w:name w:val="List Continue 4"/>
-    <w:basedOn w:val="a2"/>
+    <w:basedOn w:val="Normal"/>
     <w:rsid w:val="000E5733"/>
     <w:pPr>
       <w:spacing w:after="120"/>
       <w:ind w:left="1701"/>
     </w:pPr>
   </w:style>
-  <w:style w:type="paragraph" w:styleId="54">
+  <w:style w:type="paragraph" w:styleId="ListContinue5">
     <w:name w:val="List Continue 5"/>
-    <w:basedOn w:val="a2"/>
+    <w:basedOn w:val="Normal"/>
     <w:rsid w:val="000E5733"/>
     <w:pPr>
       <w:spacing w:after="120"/>
       <w:ind w:left="1985"/>
     </w:pPr>
   </w:style>
-  <w:style w:type="paragraph" w:styleId="a">
+  <w:style w:type="paragraph" w:styleId="ListNumber">
     <w:name w:val="List Number"/>
-    <w:basedOn w:val="a2"/>
+    <w:basedOn w:val="Normal"/>
     <w:qFormat/>
     <w:rsid w:val="00131E4A"/>
     <w:pPr>
@@ -7474,9 +7197,9 @@
       <w:contextualSpacing/>
     </w:pPr>
   </w:style>
-  <w:style w:type="paragraph" w:styleId="2">
+  <w:style w:type="paragraph" w:styleId="ListNumber2">
     <w:name w:val="List Number 2"/>
-    <w:basedOn w:val="a2"/>
+    <w:basedOn w:val="Normal"/>
     <w:rsid w:val="000E5733"/>
     <w:pPr>
       <w:numPr>
@@ -7485,9 +7208,9 @@
       <w:ind w:hanging="720"/>
     </w:pPr>
   </w:style>
-  <w:style w:type="paragraph" w:styleId="3">
+  <w:style w:type="paragraph" w:styleId="ListNumber3">
     <w:name w:val="List Number 3"/>
-    <w:basedOn w:val="a2"/>
+    <w:basedOn w:val="Normal"/>
     <w:rsid w:val="000E5733"/>
     <w:pPr>
       <w:numPr>
@@ -7501,9 +7224,9 @@
       <w:ind w:left="360"/>
     </w:pPr>
   </w:style>
-  <w:style w:type="paragraph" w:styleId="4">
+  <w:style w:type="paragraph" w:styleId="ListNumber4">
     <w:name w:val="List Number 4"/>
-    <w:basedOn w:val="a2"/>
+    <w:basedOn w:val="Normal"/>
     <w:rsid w:val="000E5733"/>
     <w:pPr>
       <w:numPr>
@@ -7516,9 +7239,9 @@
       <w:ind w:left="360"/>
     </w:pPr>
   </w:style>
-  <w:style w:type="paragraph" w:styleId="5">
+  <w:style w:type="paragraph" w:styleId="ListNumber5">
     <w:name w:val="List Number 5"/>
-    <w:basedOn w:val="a2"/>
+    <w:basedOn w:val="Normal"/>
     <w:rsid w:val="000E5733"/>
     <w:pPr>
       <w:numPr>
@@ -7531,9 +7254,9 @@
       <w:ind w:left="360"/>
     </w:pPr>
   </w:style>
-  <w:style w:type="paragraph" w:styleId="af9">
+  <w:style w:type="paragraph" w:styleId="MessageHeader">
     <w:name w:val="Message Header"/>
-    <w:basedOn w:val="a2"/>
+    <w:basedOn w:val="Normal"/>
     <w:rsid w:val="000E5733"/>
     <w:pPr>
       <w:pBdr>
@@ -7551,18 +7274,18 @@
       <w:szCs w:val="24"/>
     </w:rPr>
   </w:style>
-  <w:style w:type="paragraph" w:styleId="afa">
+  <w:style w:type="paragraph" w:styleId="NormalWeb">
     <w:name w:val="Normal (Web)"/>
-    <w:basedOn w:val="a2"/>
+    <w:basedOn w:val="Normal"/>
     <w:rsid w:val="000E5733"/>
     <w:rPr>
       <w:sz w:val="24"/>
       <w:szCs w:val="24"/>
     </w:rPr>
   </w:style>
-  <w:style w:type="paragraph" w:styleId="afb">
+  <w:style w:type="paragraph" w:styleId="NormalIndent">
     <w:name w:val="Normal Indent"/>
-    <w:basedOn w:val="a2"/>
+    <w:basedOn w:val="Normal"/>
     <w:rsid w:val="000E5733"/>
     <w:pPr>
       <w:ind w:left="567"/>
@@ -7570,57 +7293,57 @@
   </w:style>
   <w:style w:type="paragraph" w:customStyle="1" w:styleId="Note">
     <w:name w:val="Note"/>
-    <w:basedOn w:val="a2"/>
+    <w:basedOn w:val="Normal"/>
     <w:rsid w:val="000E5733"/>
     <w:rPr>
       <w:b/>
     </w:rPr>
   </w:style>
-  <w:style w:type="paragraph" w:styleId="afc">
+  <w:style w:type="paragraph" w:styleId="NoteHeading">
     <w:name w:val="Note Heading"/>
-    <w:basedOn w:val="a2"/>
-    <w:next w:val="a3"/>
-    <w:rsid w:val="000E5733"/>
-  </w:style>
-  <w:style w:type="character" w:styleId="afd">
+    <w:basedOn w:val="Normal"/>
+    <w:next w:val="BodyText"/>
+    <w:rsid w:val="000E5733"/>
+  </w:style>
+  <w:style w:type="character" w:styleId="PageNumber">
     <w:name w:val="page number"/>
-    <w:basedOn w:val="a4"/>
-    <w:rsid w:val="000E5733"/>
-  </w:style>
-  <w:style w:type="paragraph" w:styleId="afe">
+    <w:basedOn w:val="DefaultParagraphFont"/>
+    <w:rsid w:val="000E5733"/>
+  </w:style>
+  <w:style w:type="paragraph" w:styleId="PlainText">
     <w:name w:val="Plain Text"/>
-    <w:basedOn w:val="a2"/>
+    <w:basedOn w:val="Normal"/>
     <w:rsid w:val="000E5733"/>
     <w:rPr>
       <w:rFonts w:ascii="Courier" w:hAnsi="Courier" w:cs="Courier New"/>
     </w:rPr>
   </w:style>
-  <w:style w:type="paragraph" w:styleId="aff">
+  <w:style w:type="paragraph" w:styleId="Salutation">
     <w:name w:val="Salutation"/>
-    <w:basedOn w:val="a2"/>
-    <w:next w:val="a3"/>
-    <w:rsid w:val="000E5733"/>
-  </w:style>
-  <w:style w:type="paragraph" w:styleId="aff0">
+    <w:basedOn w:val="Normal"/>
+    <w:next w:val="BodyText"/>
+    <w:rsid w:val="000E5733"/>
+  </w:style>
+  <w:style w:type="paragraph" w:styleId="Signature">
     <w:name w:val="Signature"/>
-    <w:basedOn w:val="a2"/>
+    <w:basedOn w:val="Normal"/>
     <w:rsid w:val="000E5733"/>
     <w:pPr>
       <w:ind w:left="4320"/>
     </w:pPr>
   </w:style>
-  <w:style w:type="character" w:styleId="aff1">
+  <w:style w:type="character" w:styleId="Strong">
     <w:name w:val="Strong"/>
-    <w:basedOn w:val="a4"/>
+    <w:basedOn w:val="DefaultParagraphFont"/>
     <w:rsid w:val="000E5733"/>
     <w:rPr>
       <w:b/>
       <w:bCs w:val="0"/>
     </w:rPr>
   </w:style>
-  <w:style w:type="paragraph" w:styleId="aff2">
+  <w:style w:type="paragraph" w:styleId="Subtitle">
     <w:name w:val="Subtitle"/>
-    <w:basedOn w:val="a2"/>
+    <w:basedOn w:val="Normal"/>
     <w:rsid w:val="000E5733"/>
     <w:pPr>
       <w:spacing w:after="60"/>
@@ -7635,8 +7358,8 @@
   </w:style>
   <w:style w:type="paragraph" w:customStyle="1" w:styleId="TitleSubject">
     <w:name w:val="Title Subject"/>
-    <w:basedOn w:val="a2"/>
-    <w:next w:val="a2"/>
+    <w:basedOn w:val="Normal"/>
+    <w:next w:val="Normal"/>
     <w:rsid w:val="000E5733"/>
     <w:pPr>
       <w:keepNext/>
@@ -7661,7 +7384,7 @@
   <w:style w:type="paragraph" w:customStyle="1" w:styleId="SubtitleCover">
     <w:name w:val="Subtitle Cover"/>
     <w:basedOn w:val="TitleSubject"/>
-    <w:next w:val="a3"/>
+    <w:next w:val="BodyText"/>
     <w:rsid w:val="000E5733"/>
     <w:pPr>
       <w:pBdr>
@@ -7680,9 +7403,9 @@
       <w:sz w:val="48"/>
     </w:rPr>
   </w:style>
-  <w:style w:type="table" w:styleId="12">
+  <w:style w:type="table" w:styleId="Table3Deffects1">
     <w:name w:val="Table 3D effects 1"/>
-    <w:basedOn w:val="a5"/>
+    <w:basedOn w:val="TableNormal"/>
     <w:rsid w:val="000E5733"/>
     <w:pPr>
       <w:widowControl w:val="0"/>
@@ -7789,9 +7512,9 @@
       </w:tcPr>
     </w:tblStylePr>
   </w:style>
-  <w:style w:type="table" w:styleId="27">
+  <w:style w:type="table" w:styleId="Table3Deffects2">
     <w:name w:val="Table 3D effects 2"/>
-    <w:basedOn w:val="a5"/>
+    <w:basedOn w:val="TableNormal"/>
     <w:rsid w:val="000E5733"/>
     <w:pPr>
       <w:widowControl w:val="0"/>
@@ -7863,9 +7586,9 @@
       </w:tcPr>
     </w:tblStylePr>
   </w:style>
-  <w:style w:type="table" w:styleId="35">
+  <w:style w:type="table" w:styleId="Table3Deffects3">
     <w:name w:val="Table 3D effects 3"/>
-    <w:basedOn w:val="a5"/>
+    <w:basedOn w:val="TableNormal"/>
     <w:rsid w:val="000E5733"/>
     <w:pPr>
       <w:widowControl w:val="0"/>
@@ -7953,20 +7676,20 @@
       </w:tcPr>
     </w:tblStylePr>
   </w:style>
-  <w:style w:type="paragraph" w:styleId="aff3">
+  <w:style w:type="paragraph" w:styleId="TableofAuthorities">
     <w:name w:val="table of authorities"/>
-    <w:basedOn w:val="a2"/>
-    <w:next w:val="a3"/>
+    <w:basedOn w:val="Normal"/>
+    <w:next w:val="BodyText"/>
     <w:semiHidden/>
     <w:rsid w:val="000E5733"/>
     <w:pPr>
       <w:ind w:left="200" w:hanging="200"/>
     </w:pPr>
   </w:style>
-  <w:style w:type="paragraph" w:styleId="aff4">
+  <w:style w:type="paragraph" w:styleId="TableofFigures">
     <w:name w:val="table of figures"/>
-    <w:basedOn w:val="a2"/>
-    <w:next w:val="a3"/>
+    <w:basedOn w:val="Normal"/>
+    <w:next w:val="BodyText"/>
     <w:semiHidden/>
     <w:rsid w:val="000E5733"/>
     <w:pPr>
@@ -7975,7 +7698,7 @@
   </w:style>
   <w:style w:type="paragraph" w:customStyle="1" w:styleId="TableText">
     <w:name w:val="Table_Text"/>
-    <w:basedOn w:val="a2"/>
+    <w:basedOn w:val="Normal"/>
     <w:qFormat/>
     <w:rsid w:val="00AC5A33"/>
     <w:pPr>
@@ -8003,10 +7726,10 @@
       <w:lang w:val="en-GB"/>
     </w:rPr>
   </w:style>
-  <w:style w:type="paragraph" w:styleId="aff5">
+  <w:style w:type="paragraph" w:styleId="Title">
     <w:name w:val="Title"/>
-    <w:basedOn w:val="a2"/>
-    <w:next w:val="a3"/>
+    <w:basedOn w:val="Normal"/>
+    <w:next w:val="BodyText"/>
     <w:rsid w:val="000E5733"/>
     <w:pPr>
       <w:spacing w:line="240" w:lineRule="auto"/>
@@ -8018,10 +7741,10 @@
       <w:sz w:val="36"/>
     </w:rPr>
   </w:style>
-  <w:style w:type="paragraph" w:styleId="aff6">
+  <w:style w:type="paragraph" w:styleId="TOAHeading">
     <w:name w:val="toa heading"/>
-    <w:basedOn w:val="a2"/>
-    <w:next w:val="a3"/>
+    <w:basedOn w:val="Normal"/>
+    <w:next w:val="BodyText"/>
     <w:semiHidden/>
     <w:rsid w:val="000E5733"/>
     <w:pPr>
@@ -8035,10 +7758,10 @@
       <w:szCs w:val="24"/>
     </w:rPr>
   </w:style>
-  <w:style w:type="paragraph" w:styleId="13">
+  <w:style w:type="paragraph" w:styleId="TOC1">
     <w:name w:val="toc 1"/>
-    <w:basedOn w:val="a2"/>
-    <w:next w:val="a2"/>
+    <w:basedOn w:val="Normal"/>
+    <w:next w:val="Normal"/>
     <w:uiPriority w:val="39"/>
     <w:rsid w:val="000E5733"/>
     <w:pPr>
@@ -8051,10 +7774,10 @@
       <w:szCs w:val="24"/>
     </w:rPr>
   </w:style>
-  <w:style w:type="paragraph" w:styleId="28">
+  <w:style w:type="paragraph" w:styleId="TOC2">
     <w:name w:val="toc 2"/>
-    <w:basedOn w:val="a2"/>
-    <w:next w:val="a2"/>
+    <w:basedOn w:val="Normal"/>
+    <w:next w:val="Normal"/>
     <w:uiPriority w:val="39"/>
     <w:rsid w:val="000E5733"/>
     <w:pPr>
@@ -8065,10 +7788,10 @@
       <w:szCs w:val="24"/>
     </w:rPr>
   </w:style>
-  <w:style w:type="paragraph" w:styleId="36">
+  <w:style w:type="paragraph" w:styleId="TOC3">
     <w:name w:val="toc 3"/>
-    <w:basedOn w:val="a2"/>
-    <w:next w:val="a2"/>
+    <w:basedOn w:val="Normal"/>
+    <w:next w:val="Normal"/>
     <w:semiHidden/>
     <w:rsid w:val="000E5733"/>
     <w:pPr>
@@ -8080,10 +7803,10 @@
       <w:szCs w:val="24"/>
     </w:rPr>
   </w:style>
-  <w:style w:type="paragraph" w:styleId="45">
+  <w:style w:type="paragraph" w:styleId="TOC4">
     <w:name w:val="toc 4"/>
-    <w:basedOn w:val="a2"/>
-    <w:next w:val="a2"/>
+    <w:basedOn w:val="Normal"/>
+    <w:next w:val="Normal"/>
     <w:semiHidden/>
     <w:rsid w:val="000E5733"/>
     <w:pPr>
@@ -8093,10 +7816,10 @@
       <w:szCs w:val="21"/>
     </w:rPr>
   </w:style>
-  <w:style w:type="paragraph" w:styleId="55">
+  <w:style w:type="paragraph" w:styleId="TOC5">
     <w:name w:val="toc 5"/>
-    <w:basedOn w:val="a2"/>
-    <w:next w:val="a2"/>
+    <w:basedOn w:val="Normal"/>
+    <w:next w:val="Normal"/>
     <w:semiHidden/>
     <w:rsid w:val="000E5733"/>
     <w:pPr>
@@ -8106,10 +7829,10 @@
       <w:szCs w:val="21"/>
     </w:rPr>
   </w:style>
-  <w:style w:type="paragraph" w:styleId="61">
+  <w:style w:type="paragraph" w:styleId="TOC6">
     <w:name w:val="toc 6"/>
-    <w:basedOn w:val="a2"/>
-    <w:next w:val="a2"/>
+    <w:basedOn w:val="Normal"/>
+    <w:next w:val="Normal"/>
     <w:semiHidden/>
     <w:rsid w:val="000E5733"/>
     <w:pPr>
@@ -8119,10 +7842,10 @@
       <w:szCs w:val="21"/>
     </w:rPr>
   </w:style>
-  <w:style w:type="paragraph" w:styleId="71">
+  <w:style w:type="paragraph" w:styleId="TOC7">
     <w:name w:val="toc 7"/>
-    <w:basedOn w:val="a2"/>
-    <w:next w:val="a2"/>
+    <w:basedOn w:val="Normal"/>
+    <w:next w:val="Normal"/>
     <w:semiHidden/>
     <w:rsid w:val="000E5733"/>
     <w:pPr>
@@ -8132,10 +7855,10 @@
       <w:szCs w:val="21"/>
     </w:rPr>
   </w:style>
-  <w:style w:type="paragraph" w:styleId="81">
+  <w:style w:type="paragraph" w:styleId="TOC8">
     <w:name w:val="toc 8"/>
-    <w:basedOn w:val="a2"/>
-    <w:next w:val="a2"/>
+    <w:basedOn w:val="Normal"/>
+    <w:next w:val="Normal"/>
     <w:semiHidden/>
     <w:rsid w:val="000E5733"/>
     <w:pPr>
@@ -8145,10 +7868,10 @@
       <w:szCs w:val="21"/>
     </w:rPr>
   </w:style>
-  <w:style w:type="paragraph" w:styleId="91">
+  <w:style w:type="paragraph" w:styleId="TOC9">
     <w:name w:val="toc 9"/>
-    <w:basedOn w:val="a2"/>
-    <w:next w:val="a2"/>
+    <w:basedOn w:val="Normal"/>
+    <w:next w:val="Normal"/>
     <w:semiHidden/>
     <w:rsid w:val="000E5733"/>
     <w:pPr>
@@ -8160,7 +7883,7 @@
   </w:style>
   <w:style w:type="numbering" w:styleId="111111">
     <w:name w:val="Outline List 2"/>
-    <w:basedOn w:val="a6"/>
+    <w:basedOn w:val="NoList"/>
     <w:rsid w:val="000E5733"/>
     <w:pPr>
       <w:numPr>
@@ -8170,7 +7893,7 @@
   </w:style>
   <w:style w:type="numbering" w:styleId="1ai">
     <w:name w:val="Outline List 1"/>
-    <w:basedOn w:val="a6"/>
+    <w:basedOn w:val="NoList"/>
     <w:rsid w:val="000E5733"/>
     <w:pPr>
       <w:numPr>
@@ -8178,9 +7901,9 @@
       </w:numPr>
     </w:pPr>
   </w:style>
-  <w:style w:type="table" w:styleId="aff7">
+  <w:style w:type="table" w:styleId="TableGrid">
     <w:name w:val="Table Grid"/>
-    <w:basedOn w:val="a5"/>
+    <w:basedOn w:val="TableNormal"/>
     <w:rsid w:val="005731ED"/>
     <w:pPr>
       <w:widowControl w:val="0"/>
@@ -8197,9 +7920,9 @@
       </w:tblBorders>
     </w:tblPr>
   </w:style>
-  <w:style w:type="table" w:styleId="29">
+  <w:style w:type="table" w:styleId="TableGrid2">
     <w:name w:val="Table Grid 2"/>
-    <w:basedOn w:val="a5"/>
+    <w:basedOn w:val="TableNormal"/>
     <w:rsid w:val="008450FB"/>
     <w:pPr>
       <w:widowControl w:val="0"/>
@@ -8286,7 +8009,7 @@
   </w:style>
   <w:style w:type="paragraph" w:customStyle="1" w:styleId="Captionstyle">
     <w:name w:val="Caption_style"/>
-    <w:basedOn w:val="a3"/>
+    <w:basedOn w:val="BodyText"/>
     <w:qFormat/>
     <w:rsid w:val="00173FBC"/>
     <w:pPr>
@@ -8296,18 +8019,18 @@
       <w:sz w:val="16"/>
     </w:rPr>
   </w:style>
-  <w:style w:type="character" w:customStyle="1" w:styleId="a9">
-    <w:name w:val="Основной текст Знак"/>
-    <w:basedOn w:val="a4"/>
-    <w:link w:val="a3"/>
+  <w:style w:type="character" w:customStyle="1" w:styleId="BodyTextChar">
+    <w:name w:val="Body Text Char"/>
+    <w:basedOn w:val="DefaultParagraphFont"/>
+    <w:link w:val="BodyText"/>
     <w:rsid w:val="007F026A"/>
     <w:rPr>
       <w:lang w:val="en-US" w:eastAsia="en-US" w:bidi="ar-SA"/>
     </w:rPr>
   </w:style>
-  <w:style w:type="paragraph" w:styleId="aff8">
+  <w:style w:type="paragraph" w:styleId="ListParagraph">
     <w:name w:val="List Paragraph"/>
-    <w:basedOn w:val="a2"/>
+    <w:basedOn w:val="Normal"/>
     <w:uiPriority w:val="34"/>
     <w:qFormat/>
     <w:rsid w:val="00C3363B"/>
@@ -8315,9 +8038,9 @@
       <w:ind w:left="720"/>
     </w:pPr>
   </w:style>
-  <w:style w:type="character" w:customStyle="1" w:styleId="10">
-    <w:name w:val="Заголовок 1 Знак"/>
-    <w:link w:val="1"/>
+  <w:style w:type="character" w:customStyle="1" w:styleId="Heading1Char">
+    <w:name w:val="Heading 1 Char"/>
+    <w:link w:val="Heading1"/>
     <w:rsid w:val="007C38B2"/>
     <w:rPr>
       <w:rFonts w:ascii="Arial" w:hAnsi="Arial"/>
@@ -8325,9 +8048,9 @@
       <w:sz w:val="24"/>
     </w:rPr>
   </w:style>
-  <w:style w:type="character" w:customStyle="1" w:styleId="22">
-    <w:name w:val="Заголовок 2 Знак"/>
-    <w:link w:val="21"/>
+  <w:style w:type="character" w:customStyle="1" w:styleId="Heading2Char">
+    <w:name w:val="Heading 2 Char"/>
+    <w:link w:val="Heading2"/>
     <w:rsid w:val="007C38B2"/>
     <w:rPr>
       <w:rFonts w:ascii="Arial" w:hAnsi="Arial"/>
